--- a/OODA-ChapterAbstracts.docx
+++ b/OODA-ChapterAbstracts.docx
@@ -101,7 +101,25 @@
           <w:sz w:val="20"/>
           <w:szCs w:val="20"/>
         </w:rPr>
-        <w:t xml:space="preserve">curves as data objects, i.e. functional data analysis, example of the </w:t>
+        <w:t xml:space="preserve">curves as data objects, </w:t>
+      </w:r>
+      <w:proofErr w:type="gramStart"/>
+      <w:r>
+        <w:rPr>
+          <w:rFonts w:ascii="SFBX1000" w:hAnsi="SFBX1000" w:cs="SFBX1000"/>
+          <w:sz w:val="20"/>
+          <w:szCs w:val="20"/>
+        </w:rPr>
+        <w:t>i.e.</w:t>
+      </w:r>
+      <w:proofErr w:type="gramEnd"/>
+      <w:r>
+        <w:rPr>
+          <w:rFonts w:ascii="SFBX1000" w:hAnsi="SFBX1000" w:cs="SFBX1000"/>
+          <w:sz w:val="20"/>
+          <w:szCs w:val="20"/>
+        </w:rPr>
+        <w:t xml:space="preserve"> functional data analysis, example of the </w:t>
       </w:r>
       <w:r>
         <w:rPr>
@@ -117,7 +135,25 @@
           <w:sz w:val="20"/>
           <w:szCs w:val="20"/>
         </w:rPr>
-        <w:t>.  The analysis links with various societal trends in a number of interesting ways.</w:t>
+        <w:t xml:space="preserve">.  The analysis links with various societal trends in </w:t>
+      </w:r>
+      <w:proofErr w:type="gramStart"/>
+      <w:r>
+        <w:rPr>
+          <w:rFonts w:ascii="SFBX1000" w:hAnsi="SFBX1000" w:cs="SFBX1000"/>
+          <w:sz w:val="20"/>
+          <w:szCs w:val="20"/>
+        </w:rPr>
+        <w:t>a number of</w:t>
+      </w:r>
+      <w:proofErr w:type="gramEnd"/>
+      <w:r>
+        <w:rPr>
+          <w:rFonts w:ascii="SFBX1000" w:hAnsi="SFBX1000" w:cs="SFBX1000"/>
+          <w:sz w:val="20"/>
+          <w:szCs w:val="20"/>
+        </w:rPr>
+        <w:t xml:space="preserve"> interesting ways.</w:t>
       </w:r>
       <w:r>
         <w:rPr>
@@ -281,7 +317,25 @@
           <w:sz w:val="20"/>
           <w:szCs w:val="20"/>
         </w:rPr>
-        <w:t xml:space="preserve">to the fact that even in classical functional data analysis, while standard analytic approaches such as Principal Component Analysis are very effective at displaying amplitude, i.e. vertical modes of variation, they can be quite poor at capturing </w:t>
+        <w:t xml:space="preserve">to the fact that even in classical functional data analysis, while standard analytic approaches such as Principal Component Analysis are very effective at displaying amplitude, </w:t>
+      </w:r>
+      <w:proofErr w:type="gramStart"/>
+      <w:r>
+        <w:rPr>
+          <w:rFonts w:ascii="SFBX1000" w:hAnsi="SFBX1000" w:cs="SFBX1000"/>
+          <w:sz w:val="20"/>
+          <w:szCs w:val="20"/>
+        </w:rPr>
+        <w:t>i.e.</w:t>
+      </w:r>
+      <w:proofErr w:type="gramEnd"/>
+      <w:r>
+        <w:rPr>
+          <w:rFonts w:ascii="SFBX1000" w:hAnsi="SFBX1000" w:cs="SFBX1000"/>
+          <w:sz w:val="20"/>
+          <w:szCs w:val="20"/>
+        </w:rPr>
+        <w:t xml:space="preserve"> vertical modes of variation, they can be quite poor at capturing </w:t>
       </w:r>
       <w:r>
         <w:rPr>
@@ -321,7 +375,43 @@
           <w:sz w:val="20"/>
           <w:szCs w:val="20"/>
         </w:rPr>
-        <w:t xml:space="preserve"> graph (i.e. network) structured data objects.  A further example of the breadth of OODA is the case of carefully represented human speech sounds as data objects.  Finally images of faces as data objects shows another direction of the reach of OODA </w:t>
+        <w:t xml:space="preserve"> graph (</w:t>
+      </w:r>
+      <w:proofErr w:type="gramStart"/>
+      <w:r>
+        <w:rPr>
+          <w:rFonts w:ascii="SFBX1000" w:hAnsi="SFBX1000" w:cs="SFBX1000"/>
+          <w:sz w:val="20"/>
+          <w:szCs w:val="20"/>
+        </w:rPr>
+        <w:t>i.e.</w:t>
+      </w:r>
+      <w:proofErr w:type="gramEnd"/>
+      <w:r>
+        <w:rPr>
+          <w:rFonts w:ascii="SFBX1000" w:hAnsi="SFBX1000" w:cs="SFBX1000"/>
+          <w:sz w:val="20"/>
+          <w:szCs w:val="20"/>
+        </w:rPr>
+        <w:t xml:space="preserve"> network) structured data objects.  A further example of the breadth of OODA is the case of carefully represented human speech sounds as data objects.  </w:t>
+      </w:r>
+      <w:proofErr w:type="gramStart"/>
+      <w:r>
+        <w:rPr>
+          <w:rFonts w:ascii="SFBX1000" w:hAnsi="SFBX1000" w:cs="SFBX1000"/>
+          <w:sz w:val="20"/>
+          <w:szCs w:val="20"/>
+        </w:rPr>
+        <w:t>Finally</w:t>
+      </w:r>
+      <w:proofErr w:type="gramEnd"/>
+      <w:r>
+        <w:rPr>
+          <w:rFonts w:ascii="SFBX1000" w:hAnsi="SFBX1000" w:cs="SFBX1000"/>
+          <w:sz w:val="20"/>
+          <w:szCs w:val="20"/>
+        </w:rPr>
+        <w:t xml:space="preserve"> images of faces as data objects shows another direction of the reach of OODA </w:t>
       </w:r>
       <w:r>
         <w:rPr>
@@ -413,7 +503,23 @@
           <w:sz w:val="20"/>
           <w:szCs w:val="20"/>
         </w:rPr>
-        <w:t xml:space="preserve">This chapter treats the foundations of OODA.  An important aspect is terminology that was designed to make the main </w:t>
+        <w:t xml:space="preserve">This chapter treats the foundations of OODA.  An important aspect is terminology that </w:t>
+      </w:r>
+      <w:r>
+        <w:rPr>
+          <w:rFonts w:ascii="SFBX1000" w:hAnsi="SFBX1000" w:cs="SFBX1000"/>
+          <w:sz w:val="20"/>
+          <w:szCs w:val="20"/>
+        </w:rPr>
+        <w:t>i</w:t>
+      </w:r>
+      <w:r>
+        <w:rPr>
+          <w:rFonts w:ascii="SFBX1000" w:hAnsi="SFBX1000" w:cs="SFBX1000"/>
+          <w:sz w:val="20"/>
+          <w:szCs w:val="20"/>
+        </w:rPr>
+        <w:t xml:space="preserve">s designed to make the main </w:t>
       </w:r>
       <w:r>
         <w:rPr>
@@ -445,7 +551,43 @@
           <w:sz w:val="20"/>
           <w:szCs w:val="20"/>
         </w:rPr>
-        <w:t>Key ideas are illustrated with a very simple two dimensional toy example that allows explicit visualizations of both spaces.  The concept of modes of variation is formally defined in a way that enables extension in a meaningful way to the case of non-Euclidean data objects.  Scree plots, which display relationships between modes in terms of proportions of variation explained are introduced.  Mathematical notation, used through the rest of the book, is also defined.  Finally an overview of the intuitive utility of the object and feature space concepts is given.  The i</w:t>
+        <w:t xml:space="preserve">Key ideas are illustrated with a very simple </w:t>
+      </w:r>
+      <w:proofErr w:type="gramStart"/>
+      <w:r>
+        <w:rPr>
+          <w:rFonts w:ascii="SFBX1000" w:hAnsi="SFBX1000" w:cs="SFBX1000"/>
+          <w:sz w:val="20"/>
+          <w:szCs w:val="20"/>
+        </w:rPr>
+        <w:t>two dimensional</w:t>
+      </w:r>
+      <w:proofErr w:type="gramEnd"/>
+      <w:r>
+        <w:rPr>
+          <w:rFonts w:ascii="SFBX1000" w:hAnsi="SFBX1000" w:cs="SFBX1000"/>
+          <w:sz w:val="20"/>
+          <w:szCs w:val="20"/>
+        </w:rPr>
+        <w:t xml:space="preserve"> toy example that allows explicit visualizations of both spaces.  The concept of modes of variation is formally defined in a way that enables extension in a meaningful way to the case of non-Euclidean data objects.  Scree plots, which display relationships between modes in terms of proportions of variation explained are introduced.  Mathematical notation, used through the rest of the book, is also defined.  </w:t>
+      </w:r>
+      <w:proofErr w:type="gramStart"/>
+      <w:r>
+        <w:rPr>
+          <w:rFonts w:ascii="SFBX1000" w:hAnsi="SFBX1000" w:cs="SFBX1000"/>
+          <w:sz w:val="20"/>
+          <w:szCs w:val="20"/>
+        </w:rPr>
+        <w:t>Finally</w:t>
+      </w:r>
+      <w:proofErr w:type="gramEnd"/>
+      <w:r>
+        <w:rPr>
+          <w:rFonts w:ascii="SFBX1000" w:hAnsi="SFBX1000" w:cs="SFBX1000"/>
+          <w:sz w:val="20"/>
+          <w:szCs w:val="20"/>
+        </w:rPr>
+        <w:t xml:space="preserve"> an overview of the intuitive utility of the object and feature space concepts is given.  The i</w:t>
       </w:r>
       <w:r>
         <w:rPr>
@@ -646,7 +788,39 @@
           <w:sz w:val="20"/>
           <w:szCs w:val="20"/>
         </w:rPr>
-        <w:t>quite challenging in high dimensions, where the common linear regression device of studying the distribution of each predictor would require simultaneous visualization of perhaps tens of thousands of univariate distributions.  Effective dealing with that issue using the idea of Marginal Distribution plots, which considers various types of representative variables, is illustrated with the Drug Discovery data set.  Another important issue, where various sensible (and possibly quite divergent</w:t>
+        <w:t xml:space="preserve">quite challenging in high dimensions, where the common linear regression device of studying the distribution of each predictor would require simultaneous visualization of perhaps tens of thousands of univariate distributions.  Effective dealing with that issue </w:t>
+      </w:r>
+      <w:r>
+        <w:rPr>
+          <w:rFonts w:ascii="SFBX1000" w:hAnsi="SFBX1000" w:cs="SFBX1000"/>
+          <w:sz w:val="20"/>
+          <w:szCs w:val="20"/>
+        </w:rPr>
+        <w:t xml:space="preserve">is illustrated with the Drug Discovery data set </w:t>
+      </w:r>
+      <w:r>
+        <w:rPr>
+          <w:rFonts w:ascii="SFBX1000" w:hAnsi="SFBX1000" w:cs="SFBX1000"/>
+          <w:sz w:val="20"/>
+          <w:szCs w:val="20"/>
+        </w:rPr>
+        <w:t>using the idea of Marginal Distribution plots, which considers various types of representative variables.  Another important issue</w:t>
+      </w:r>
+      <w:r>
+        <w:rPr>
+          <w:rFonts w:ascii="SFBX1000" w:hAnsi="SFBX1000" w:cs="SFBX1000"/>
+          <w:sz w:val="20"/>
+          <w:szCs w:val="20"/>
+        </w:rPr>
+        <w:t xml:space="preserve"> is simple linear scaling of variables</w:t>
+      </w:r>
+      <w:r>
+        <w:rPr>
+          <w:rFonts w:ascii="SFBX1000" w:hAnsi="SFBX1000" w:cs="SFBX1000"/>
+          <w:sz w:val="20"/>
+          <w:szCs w:val="20"/>
+        </w:rPr>
+        <w:t>, where various sensible (and possibly quite divergent</w:t>
       </w:r>
       <w:r>
         <w:rPr>
@@ -662,15 +836,15 @@
           <w:sz w:val="20"/>
           <w:szCs w:val="20"/>
         </w:rPr>
-        <w:t xml:space="preserve">analytic choices are highlighted, is </w:t>
-      </w:r>
-      <w:r>
-        <w:rPr>
-          <w:rFonts w:ascii="SFBX1000" w:hAnsi="SFBX1000" w:cs="SFBX1000"/>
-          <w:sz w:val="20"/>
-          <w:szCs w:val="20"/>
-        </w:rPr>
-        <w:t>simple linear scaling of variables.  Nonlinear scaling of variables is also considered, with a recommended automatic shifted log transformation for data sets with wildly varying amounts of skewness.  Registration and alignment issues are also overviewed.</w:t>
+        <w:t>analytic choices are highlighted</w:t>
+      </w:r>
+      <w:r>
+        <w:rPr>
+          <w:rFonts w:ascii="SFBX1000" w:hAnsi="SFBX1000" w:cs="SFBX1000"/>
+          <w:sz w:val="20"/>
+          <w:szCs w:val="20"/>
+        </w:rPr>
+        <w:t>.  Nonlinear scaling of variables is also considered, with a recommended automatic shifted log transformation for data sets with wildly varying amounts of skewness.  Registration and alignment issues are also overviewed.</w:t>
       </w:r>
     </w:p>
     <w:p>
@@ -738,7 +912,25 @@
           <w:sz w:val="20"/>
           <w:szCs w:val="20"/>
         </w:rPr>
-        <w:t xml:space="preserve">This chapter compares and contrasts the relative strengths and weaknesses of different ways of viewing a Euclidean data matrix.  This includes heat-map views where matrix entries are coded as colors, as well as treating each of the sets of matrix rows </w:t>
+        <w:t xml:space="preserve">This chapter </w:t>
+      </w:r>
+      <w:proofErr w:type="gramStart"/>
+      <w:r>
+        <w:rPr>
+          <w:rFonts w:ascii="SFBX1000" w:hAnsi="SFBX1000" w:cs="SFBX1000"/>
+          <w:sz w:val="20"/>
+          <w:szCs w:val="20"/>
+        </w:rPr>
+        <w:t>compares and contrasts</w:t>
+      </w:r>
+      <w:proofErr w:type="gramEnd"/>
+      <w:r>
+        <w:rPr>
+          <w:rFonts w:ascii="SFBX1000" w:hAnsi="SFBX1000" w:cs="SFBX1000"/>
+          <w:sz w:val="20"/>
+          <w:szCs w:val="20"/>
+        </w:rPr>
+        <w:t xml:space="preserve"> the relative strengths and weaknesses of different ways of viewing a Euclidean data matrix.  This includes heat-map views where matrix entries are coded as colors, as well as treating each of the sets of matrix rows </w:t>
       </w:r>
       <w:r>
         <w:rPr>
@@ -754,7 +946,25 @@
           <w:sz w:val="20"/>
           <w:szCs w:val="20"/>
         </w:rPr>
-        <w:t xml:space="preserve"> columns as bundles of curves, to which Functional Data Analysis methods can be applied.  A less standard combined view showing all of the above in a single plot, </w:t>
+        <w:t xml:space="preserve"> columns as bundles of curves, to which Functional Data Analysis methods can be applied.  A less standard combined view showing </w:t>
+      </w:r>
+      <w:proofErr w:type="gramStart"/>
+      <w:r>
+        <w:rPr>
+          <w:rFonts w:ascii="SFBX1000" w:hAnsi="SFBX1000" w:cs="SFBX1000"/>
+          <w:sz w:val="20"/>
+          <w:szCs w:val="20"/>
+        </w:rPr>
+        <w:t>all of</w:t>
+      </w:r>
+      <w:proofErr w:type="gramEnd"/>
+      <w:r>
+        <w:rPr>
+          <w:rFonts w:ascii="SFBX1000" w:hAnsi="SFBX1000" w:cs="SFBX1000"/>
+          <w:sz w:val="20"/>
+          <w:szCs w:val="20"/>
+        </w:rPr>
+        <w:t xml:space="preserve"> the above in a single plot, </w:t>
       </w:r>
       <w:r>
         <w:rPr>
@@ -842,7 +1052,43 @@
           <w:sz w:val="20"/>
           <w:szCs w:val="20"/>
         </w:rPr>
-        <w:t>is developed to keep these often slippery concepts straight in interdisciplinary discussions.  The scores scatterplot matrix view, for understanding relationships between data objects, is also considered in detail.  That motivates discussion of a number of insightful alternatives to the standard PCA directions for visual scatte</w:t>
+        <w:t xml:space="preserve">is developed to keep these </w:t>
+      </w:r>
+      <w:proofErr w:type="gramStart"/>
+      <w:r>
+        <w:rPr>
+          <w:rFonts w:ascii="SFBX1000" w:hAnsi="SFBX1000" w:cs="SFBX1000"/>
+          <w:sz w:val="20"/>
+          <w:szCs w:val="20"/>
+        </w:rPr>
+        <w:t>often slippery</w:t>
+      </w:r>
+      <w:proofErr w:type="gramEnd"/>
+      <w:r>
+        <w:rPr>
+          <w:rFonts w:ascii="SFBX1000" w:hAnsi="SFBX1000" w:cs="SFBX1000"/>
+          <w:sz w:val="20"/>
+          <w:szCs w:val="20"/>
+        </w:rPr>
+        <w:t xml:space="preserve"> concepts straight in interdisciplinary discussions.  The scores scatterplot matrix view, for understanding relationships between data objects, is also considered in detail.  That motivates discussion of </w:t>
+      </w:r>
+      <w:proofErr w:type="gramStart"/>
+      <w:r>
+        <w:rPr>
+          <w:rFonts w:ascii="SFBX1000" w:hAnsi="SFBX1000" w:cs="SFBX1000"/>
+          <w:sz w:val="20"/>
+          <w:szCs w:val="20"/>
+        </w:rPr>
+        <w:t>a number of</w:t>
+      </w:r>
+      <w:proofErr w:type="gramEnd"/>
+      <w:r>
+        <w:rPr>
+          <w:rFonts w:ascii="SFBX1000" w:hAnsi="SFBX1000" w:cs="SFBX1000"/>
+          <w:sz w:val="20"/>
+          <w:szCs w:val="20"/>
+        </w:rPr>
+        <w:t xml:space="preserve"> insightful alternatives to the standard PCA directions for visual scatte</w:t>
       </w:r>
       <w:r>
         <w:rPr>
@@ -926,7 +1172,59 @@
           <w:sz w:val="20"/>
           <w:szCs w:val="20"/>
         </w:rPr>
-        <w:t>This chapter considers many aspects of distance based methods of statistical analysis.  Several common metrics, i.e. distances, are compared on the basis of relative properties of their Frechet mean</w:t>
+        <w:t xml:space="preserve">This chapter considers many aspects of </w:t>
+      </w:r>
+      <w:proofErr w:type="gramStart"/>
+      <w:r>
+        <w:rPr>
+          <w:rFonts w:ascii="SFBX1000" w:hAnsi="SFBX1000" w:cs="SFBX1000"/>
+          <w:sz w:val="20"/>
+          <w:szCs w:val="20"/>
+        </w:rPr>
+        <w:t>distance based</w:t>
+      </w:r>
+      <w:proofErr w:type="gramEnd"/>
+      <w:r>
+        <w:rPr>
+          <w:rFonts w:ascii="SFBX1000" w:hAnsi="SFBX1000" w:cs="SFBX1000"/>
+          <w:sz w:val="20"/>
+          <w:szCs w:val="20"/>
+        </w:rPr>
+        <w:t xml:space="preserve"> methods of statistical analysis.  Several common metrics, </w:t>
+      </w:r>
+      <w:proofErr w:type="gramStart"/>
+      <w:r>
+        <w:rPr>
+          <w:rFonts w:ascii="SFBX1000" w:hAnsi="SFBX1000" w:cs="SFBX1000"/>
+          <w:sz w:val="20"/>
+          <w:szCs w:val="20"/>
+        </w:rPr>
+        <w:t>i.e.</w:t>
+      </w:r>
+      <w:proofErr w:type="gramEnd"/>
+      <w:r>
+        <w:rPr>
+          <w:rFonts w:ascii="SFBX1000" w:hAnsi="SFBX1000" w:cs="SFBX1000"/>
+          <w:sz w:val="20"/>
+          <w:szCs w:val="20"/>
+        </w:rPr>
+        <w:t xml:space="preserve"> distances, are compared on the basis of relative properties of their </w:t>
+      </w:r>
+      <w:r>
+        <w:rPr>
+          <w:rFonts w:ascii="SFBX1000" w:hAnsi="SFBX1000" w:cs="SFBX1000"/>
+          <w:sz w:val="20"/>
+          <w:szCs w:val="20"/>
+        </w:rPr>
+        <w:t>Fréchet</w:t>
+      </w:r>
+      <w:r>
+        <w:rPr>
+          <w:rFonts w:ascii="SFBX1000" w:hAnsi="SFBX1000" w:cs="SFBX1000"/>
+          <w:sz w:val="20"/>
+          <w:szCs w:val="20"/>
+        </w:rPr>
+        <w:t xml:space="preserve"> mean</w:t>
       </w:r>
       <w:r>
         <w:rPr>
@@ -950,7 +1248,25 @@
           <w:sz w:val="20"/>
           <w:szCs w:val="20"/>
         </w:rPr>
-        <w:t xml:space="preserve">  An overview of Multi-Dimensional Scaling shows how this method gives data object representations similar to PCA for the Euclidean metric, and extends </w:t>
+        <w:t xml:space="preserve">  An overview of Multi-Dimensional Scaling shows how this method gives data object representations similar to PCA for the Euclidean </w:t>
+      </w:r>
+      <w:proofErr w:type="gramStart"/>
+      <w:r>
+        <w:rPr>
+          <w:rFonts w:ascii="SFBX1000" w:hAnsi="SFBX1000" w:cs="SFBX1000"/>
+          <w:sz w:val="20"/>
+          <w:szCs w:val="20"/>
+        </w:rPr>
+        <w:t>metric, and</w:t>
+      </w:r>
+      <w:proofErr w:type="gramEnd"/>
+      <w:r>
+        <w:rPr>
+          <w:rFonts w:ascii="SFBX1000" w:hAnsi="SFBX1000" w:cs="SFBX1000"/>
+          <w:sz w:val="20"/>
+          <w:szCs w:val="20"/>
+        </w:rPr>
+        <w:t xml:space="preserve"> extends </w:t>
       </w:r>
       <w:r>
         <w:rPr>
@@ -990,7 +1306,25 @@
           <w:sz w:val="20"/>
           <w:szCs w:val="20"/>
         </w:rPr>
-        <w:t xml:space="preserve"> are discussed, such as the Wasserstein, i.e. Earth Mover’s, i.e. Mallows</w:t>
+        <w:t xml:space="preserve"> are discussed, such as the Wasserstein, </w:t>
+      </w:r>
+      <w:proofErr w:type="gramStart"/>
+      <w:r>
+        <w:rPr>
+          <w:rFonts w:ascii="SFBX1000" w:hAnsi="SFBX1000" w:cs="SFBX1000"/>
+          <w:sz w:val="20"/>
+          <w:szCs w:val="20"/>
+        </w:rPr>
+        <w:t>i.e.</w:t>
+      </w:r>
+      <w:proofErr w:type="gramEnd"/>
+      <w:r>
+        <w:rPr>
+          <w:rFonts w:ascii="SFBX1000" w:hAnsi="SFBX1000" w:cs="SFBX1000"/>
+          <w:sz w:val="20"/>
+          <w:szCs w:val="20"/>
+        </w:rPr>
+        <w:t xml:space="preserve"> Earth Mover’s, i.e. Mallows</w:t>
       </w:r>
       <w:r>
         <w:rPr>
@@ -1234,15 +1568,16 @@
           <w:sz w:val="20"/>
           <w:szCs w:val="20"/>
         </w:rPr>
-        <w:t>in more detail</w:t>
-      </w:r>
+        <w:t xml:space="preserve">in more </w:t>
+      </w:r>
+      <w:proofErr w:type="gramStart"/>
       <w:r>
         <w:rPr>
           <w:rFonts w:ascii="SFRM1000" w:hAnsi="SFRM1000" w:cs="SFRM1000"/>
           <w:sz w:val="20"/>
           <w:szCs w:val="20"/>
         </w:rPr>
-        <w:t>, and illustrated using real data examples</w:t>
+        <w:t>detail</w:t>
       </w:r>
       <w:r>
         <w:rPr>
@@ -1250,6 +1585,23 @@
           <w:sz w:val="20"/>
           <w:szCs w:val="20"/>
         </w:rPr>
+        <w:t>, and</w:t>
+      </w:r>
+      <w:proofErr w:type="gramEnd"/>
+      <w:r>
+        <w:rPr>
+          <w:rFonts w:ascii="SFRM1000" w:hAnsi="SFRM1000" w:cs="SFRM1000"/>
+          <w:sz w:val="20"/>
+          <w:szCs w:val="20"/>
+        </w:rPr>
+        <w:t xml:space="preserve"> illustrated using real data examples</w:t>
+      </w:r>
+      <w:r>
+        <w:rPr>
+          <w:rFonts w:ascii="SFRM1000" w:hAnsi="SFRM1000" w:cs="SFRM1000"/>
+          <w:sz w:val="20"/>
+          <w:szCs w:val="20"/>
+        </w:rPr>
         <w:t xml:space="preserve">. </w:t>
       </w:r>
       <w:r>
@@ -1338,7 +1690,31 @@
           <w:sz w:val="20"/>
           <w:szCs w:val="20"/>
         </w:rPr>
-        <w:t>.  More discussion of covariance matrices as data objects, from the manifold data space viewpoint, are given.</w:t>
+        <w:t>, leading to principal nested spheres and principal nested shape spaces</w:t>
+      </w:r>
+      <w:r>
+        <w:rPr>
+          <w:rFonts w:ascii="SFRM1000" w:hAnsi="SFRM1000" w:cs="SFRM1000"/>
+          <w:sz w:val="20"/>
+          <w:szCs w:val="20"/>
+        </w:rPr>
+        <w:t xml:space="preserve">.  More discussion of covariance matrices as data objects, from the manifold data space viewpoint, </w:t>
+      </w:r>
+      <w:r>
+        <w:rPr>
+          <w:rFonts w:ascii="SFRM1000" w:hAnsi="SFRM1000" w:cs="SFRM1000"/>
+          <w:sz w:val="20"/>
+          <w:szCs w:val="20"/>
+        </w:rPr>
+        <w:t>is</w:t>
+      </w:r>
+      <w:r>
+        <w:rPr>
+          <w:rFonts w:ascii="SFRM1000" w:hAnsi="SFRM1000" w:cs="SFRM1000"/>
+          <w:sz w:val="20"/>
+          <w:szCs w:val="20"/>
+        </w:rPr>
+        <w:t xml:space="preserve"> given.</w:t>
       </w:r>
     </w:p>
     <w:p>
@@ -1406,7 +1782,25 @@
           <w:sz w:val="20"/>
           <w:szCs w:val="20"/>
         </w:rPr>
-        <w:t xml:space="preserve">This chapter considers curve alignment, i.e. registration, in Functional Data Analysis.  </w:t>
+        <w:t xml:space="preserve">This chapter considers curve alignment, </w:t>
+      </w:r>
+      <w:proofErr w:type="gramStart"/>
+      <w:r>
+        <w:rPr>
+          <w:rFonts w:ascii="SFBX1000" w:hAnsi="SFBX1000" w:cs="SFBX1000"/>
+          <w:sz w:val="20"/>
+          <w:szCs w:val="20"/>
+        </w:rPr>
+        <w:t>i.e.</w:t>
+      </w:r>
+      <w:proofErr w:type="gramEnd"/>
+      <w:r>
+        <w:rPr>
+          <w:rFonts w:ascii="SFBX1000" w:hAnsi="SFBX1000" w:cs="SFBX1000"/>
+          <w:sz w:val="20"/>
+          <w:szCs w:val="20"/>
+        </w:rPr>
+        <w:t xml:space="preserve"> registration, in Functional Data Analysis.  </w:t>
       </w:r>
       <w:r>
         <w:rPr>
@@ -1454,7 +1848,7 @@
           <w:sz w:val="20"/>
           <w:szCs w:val="20"/>
         </w:rPr>
-        <w:t xml:space="preserve">  Careful handling of the quotient space structure, i. e. getting the mathematics really right, results in a fully automatic method, which does not need the heavy manual </w:t>
+        <w:t xml:space="preserve">  Careful handling of the quotient space structure, i.e. getting </w:t>
       </w:r>
       <w:r>
         <w:rPr>
@@ -1463,6 +1857,208 @@
           <w:szCs w:val="20"/>
         </w:rPr>
         <w:lastRenderedPageBreak/>
+        <w:t xml:space="preserve">the mathematics </w:t>
+      </w:r>
+      <w:proofErr w:type="gramStart"/>
+      <w:r>
+        <w:rPr>
+          <w:rFonts w:ascii="SFBX1000" w:hAnsi="SFBX1000" w:cs="SFBX1000"/>
+          <w:sz w:val="20"/>
+          <w:szCs w:val="20"/>
+        </w:rPr>
+        <w:t>really right</w:t>
+      </w:r>
+      <w:proofErr w:type="gramEnd"/>
+      <w:r>
+        <w:rPr>
+          <w:rFonts w:ascii="SFBX1000" w:hAnsi="SFBX1000" w:cs="SFBX1000"/>
+          <w:sz w:val="20"/>
+          <w:szCs w:val="20"/>
+        </w:rPr>
+        <w:t>, results in a fully automatic method, which does not need the heavy manual t</w:t>
+      </w:r>
+      <w:r>
+        <w:rPr>
+          <w:rFonts w:ascii="SFBX1000" w:hAnsi="SFBX1000" w:cs="SFBX1000"/>
+          <w:sz w:val="20"/>
+          <w:szCs w:val="20"/>
+        </w:rPr>
+        <w:t xml:space="preserve">uning required by other approaches.  </w:t>
+      </w:r>
+      <w:r>
+        <w:rPr>
+          <w:rFonts w:ascii="SFBX1000" w:hAnsi="SFBX1000" w:cs="SFBX1000"/>
+          <w:sz w:val="20"/>
+          <w:szCs w:val="20"/>
+        </w:rPr>
+        <w:t>The especially strong peak alignment properties of this metric are demonstrated with a toy example.  Deeper analysis comes from comb</w:t>
+      </w:r>
+      <w:r>
+        <w:rPr>
+          <w:rFonts w:ascii="SFBX1000" w:hAnsi="SFBX1000" w:cs="SFBX1000"/>
+          <w:sz w:val="20"/>
+          <w:szCs w:val="20"/>
+        </w:rPr>
+        <w:t>in</w:t>
+      </w:r>
+      <w:r>
+        <w:rPr>
+          <w:rFonts w:ascii="SFBX1000" w:hAnsi="SFBX1000" w:cs="SFBX1000"/>
+          <w:sz w:val="20"/>
+          <w:szCs w:val="20"/>
+        </w:rPr>
+        <w:t>ing the Fisher Rao approach with a Principal Nested Spheres Analysis, as developed in Chapter 8.</w:t>
+      </w:r>
+    </w:p>
+    <w:p>
+      <w:pPr>
+        <w:autoSpaceDE w:val="0"/>
+        <w:autoSpaceDN w:val="0"/>
+        <w:adjustRightInd w:val="0"/>
+        <w:spacing w:after="0" w:line="240" w:lineRule="auto"/>
+        <w:rPr>
+          <w:rFonts w:ascii="SFBX1000" w:hAnsi="SFBX1000" w:cs="SFBX1000"/>
+          <w:sz w:val="20"/>
+          <w:szCs w:val="20"/>
+        </w:rPr>
+      </w:pPr>
+    </w:p>
+    <w:p>
+      <w:pPr>
+        <w:autoSpaceDE w:val="0"/>
+        <w:autoSpaceDN w:val="0"/>
+        <w:adjustRightInd w:val="0"/>
+        <w:spacing w:after="0" w:line="240" w:lineRule="auto"/>
+        <w:rPr>
+          <w:rFonts w:ascii="SFBX1000" w:hAnsi="SFBX1000" w:cs="SFBX1000"/>
+          <w:sz w:val="20"/>
+          <w:szCs w:val="20"/>
+        </w:rPr>
+      </w:pPr>
+    </w:p>
+    <w:p>
+      <w:pPr>
+        <w:autoSpaceDE w:val="0"/>
+        <w:autoSpaceDN w:val="0"/>
+        <w:adjustRightInd w:val="0"/>
+        <w:spacing w:after="0" w:line="240" w:lineRule="auto"/>
+        <w:rPr>
+          <w:rFonts w:ascii="SFBX1000" w:hAnsi="SFBX1000" w:cs="SFBX1000"/>
+          <w:sz w:val="20"/>
+          <w:szCs w:val="20"/>
+        </w:rPr>
+      </w:pPr>
+      <w:r>
+        <w:rPr>
+          <w:rFonts w:ascii="SFBX1000" w:hAnsi="SFBX1000" w:cs="SFBX1000"/>
+          <w:sz w:val="20"/>
+          <w:szCs w:val="20"/>
+        </w:rPr>
+        <w:t xml:space="preserve">10 Graph Structured Data Objects </w:t>
+      </w:r>
+    </w:p>
+    <w:p>
+      <w:pPr>
+        <w:autoSpaceDE w:val="0"/>
+        <w:autoSpaceDN w:val="0"/>
+        <w:adjustRightInd w:val="0"/>
+        <w:spacing w:after="0" w:line="240" w:lineRule="auto"/>
+        <w:rPr>
+          <w:rFonts w:ascii="SFBX1000" w:hAnsi="SFBX1000" w:cs="SFBX1000"/>
+          <w:sz w:val="20"/>
+          <w:szCs w:val="20"/>
+        </w:rPr>
+      </w:pPr>
+      <w:r>
+        <w:rPr>
+          <w:rFonts w:ascii="SFBX1000" w:hAnsi="SFBX1000" w:cs="SFBX1000"/>
+          <w:sz w:val="20"/>
+          <w:szCs w:val="20"/>
+        </w:rPr>
+        <w:t xml:space="preserve">This chapter is an overview of graph, </w:t>
+      </w:r>
+      <w:proofErr w:type="gramStart"/>
+      <w:r>
+        <w:rPr>
+          <w:rFonts w:ascii="SFBX1000" w:hAnsi="SFBX1000" w:cs="SFBX1000"/>
+          <w:sz w:val="20"/>
+          <w:szCs w:val="20"/>
+        </w:rPr>
+        <w:t>i.e.</w:t>
+      </w:r>
+      <w:proofErr w:type="gramEnd"/>
+      <w:r>
+        <w:rPr>
+          <w:rFonts w:ascii="SFBX1000" w:hAnsi="SFBX1000" w:cs="SFBX1000"/>
+          <w:sz w:val="20"/>
+          <w:szCs w:val="20"/>
+        </w:rPr>
+        <w:t xml:space="preserve"> network, structured data objects.  In contrast to the manifold data objects in Chapters 8 and 9, which can be called “mildly non-Euclidean” because manifolds admit approximating tangent planes, the present case is “strongly non-Euclidean”</w:t>
+      </w:r>
+      <w:r>
+        <w:rPr>
+          <w:rFonts w:ascii="SFBX1000" w:hAnsi="SFBX1000" w:cs="SFBX1000"/>
+          <w:sz w:val="20"/>
+          <w:szCs w:val="20"/>
+        </w:rPr>
+        <w:t xml:space="preserve">, because even that local approximation is no longer present.  </w:t>
+      </w:r>
+      <w:proofErr w:type="gramStart"/>
+      <w:r>
+        <w:rPr>
+          <w:rFonts w:ascii="SFBX1000" w:hAnsi="SFBX1000" w:cs="SFBX1000"/>
+          <w:sz w:val="20"/>
+          <w:szCs w:val="20"/>
+        </w:rPr>
+        <w:t>A number of</w:t>
+      </w:r>
+      <w:proofErr w:type="gramEnd"/>
+      <w:r>
+        <w:rPr>
+          <w:rFonts w:ascii="SFBX1000" w:hAnsi="SFBX1000" w:cs="SFBX1000"/>
+          <w:sz w:val="20"/>
+          <w:szCs w:val="20"/>
+        </w:rPr>
+        <w:t xml:space="preserve"> approaches to such data are illustrated using the Brain Artery Tree data.  These include a simple combinatorial approach which ignores all geometric properties, an approach that leverages the large amount known about the complicated mathematics of phylogenetic trees, the Dyck Path approach which provides a curve representation enabling the use of Functional Data Analysis methods, and a Topological Data Analysis approach.</w:t>
+      </w:r>
+      <w:r>
+        <w:rPr>
+          <w:rFonts w:ascii="SFBX1000" w:hAnsi="SFBX1000" w:cs="SFBX1000"/>
+          <w:sz w:val="20"/>
+          <w:szCs w:val="20"/>
+        </w:rPr>
+        <w:t xml:space="preserve">  </w:t>
+      </w:r>
+      <w:r>
+        <w:rPr>
+          <w:rFonts w:ascii="SFBX1000" w:hAnsi="SFBX1000" w:cs="SFBX1000"/>
+          <w:sz w:val="20"/>
+          <w:szCs w:val="20"/>
+        </w:rPr>
+        <w:t xml:space="preserve">A Graph Laplacian approach to networks as data objects is also explored.  </w:t>
+      </w:r>
+      <w:r>
+        <w:rPr>
+          <w:rFonts w:ascii="SFBX1000" w:hAnsi="SFBX1000" w:cs="SFBX1000"/>
+          <w:sz w:val="20"/>
+          <w:szCs w:val="20"/>
+        </w:rPr>
+        <w:t>The m</w:t>
+      </w:r>
+      <w:r>
+        <w:rPr>
+          <w:rFonts w:ascii="SFBX1000" w:hAnsi="SFBX1000" w:cs="SFBX1000"/>
+          <w:sz w:val="20"/>
+          <w:szCs w:val="20"/>
+        </w:rPr>
+        <w:t>ain ideas and utility of tha</w:t>
+      </w:r>
+      <w:r>
+        <w:rPr>
+          <w:rFonts w:ascii="SFBX1000" w:hAnsi="SFBX1000" w:cs="SFBX1000"/>
+          <w:sz w:val="20"/>
+          <w:szCs w:val="20"/>
+        </w:rPr>
         <w:t>t</w:t>
       </w:r>
       <w:r>
@@ -1471,115 +2067,903 @@
           <w:sz w:val="20"/>
           <w:szCs w:val="20"/>
         </w:rPr>
-        <w:t xml:space="preserve">uning required by other approaches.  </w:t>
-      </w:r>
-      <w:r>
-        <w:rPr>
-          <w:rFonts w:ascii="SFBX1000" w:hAnsi="SFBX1000" w:cs="SFBX1000"/>
-          <w:sz w:val="20"/>
-          <w:szCs w:val="20"/>
-        </w:rPr>
-        <w:t xml:space="preserve">The especially strong peak alignment properties of this metric are demonstrated with a toy example.  </w:t>
-      </w:r>
-      <w:r>
-        <w:rPr>
-          <w:rFonts w:ascii="SFBX1000" w:hAnsi="SFBX1000" w:cs="SFBX1000"/>
-          <w:sz w:val="20"/>
-          <w:szCs w:val="20"/>
-        </w:rPr>
-        <w:t>Deeper analysis comes from comb</w:t>
-      </w:r>
-      <w:r>
-        <w:rPr>
-          <w:rFonts w:ascii="SFBX1000" w:hAnsi="SFBX1000" w:cs="SFBX1000"/>
-          <w:sz w:val="20"/>
-          <w:szCs w:val="20"/>
-        </w:rPr>
-        <w:t>in</w:t>
-      </w:r>
-      <w:r>
-        <w:rPr>
-          <w:rFonts w:ascii="SFBX1000" w:hAnsi="SFBX1000" w:cs="SFBX1000"/>
-          <w:sz w:val="20"/>
-          <w:szCs w:val="20"/>
-        </w:rPr>
-        <w:t>ing the Fisher Rao approach with a Principal Nested Spheres Analysis, as developed in Chapter 8.</w:t>
-      </w:r>
-    </w:p>
-    <w:p>
-      <w:pPr>
-        <w:autoSpaceDE w:val="0"/>
-        <w:autoSpaceDN w:val="0"/>
-        <w:adjustRightInd w:val="0"/>
-        <w:spacing w:after="0" w:line="240" w:lineRule="auto"/>
-        <w:rPr>
-          <w:rFonts w:ascii="SFBX1000" w:hAnsi="SFBX1000" w:cs="SFBX1000"/>
-          <w:sz w:val="20"/>
-          <w:szCs w:val="20"/>
-        </w:rPr>
-      </w:pPr>
-    </w:p>
-    <w:p>
-      <w:pPr>
-        <w:autoSpaceDE w:val="0"/>
-        <w:autoSpaceDN w:val="0"/>
-        <w:adjustRightInd w:val="0"/>
-        <w:spacing w:after="0" w:line="240" w:lineRule="auto"/>
-        <w:rPr>
-          <w:rFonts w:ascii="SFBX1000" w:hAnsi="SFBX1000" w:cs="SFBX1000"/>
-          <w:sz w:val="20"/>
-          <w:szCs w:val="20"/>
-        </w:rPr>
-      </w:pPr>
-    </w:p>
-    <w:p>
-      <w:pPr>
-        <w:autoSpaceDE w:val="0"/>
-        <w:autoSpaceDN w:val="0"/>
-        <w:adjustRightInd w:val="0"/>
-        <w:spacing w:after="0" w:line="240" w:lineRule="auto"/>
-        <w:rPr>
-          <w:rFonts w:ascii="SFBX1000" w:hAnsi="SFBX1000" w:cs="SFBX1000"/>
-          <w:sz w:val="20"/>
-          <w:szCs w:val="20"/>
-        </w:rPr>
-      </w:pPr>
-      <w:r>
-        <w:rPr>
-          <w:rFonts w:ascii="SFBX1000" w:hAnsi="SFBX1000" w:cs="SFBX1000"/>
-          <w:sz w:val="20"/>
-          <w:szCs w:val="20"/>
-        </w:rPr>
-        <w:t xml:space="preserve">10 Graph Structured Data Objects </w:t>
-      </w:r>
-    </w:p>
-    <w:p>
-      <w:pPr>
-        <w:autoSpaceDE w:val="0"/>
-        <w:autoSpaceDN w:val="0"/>
-        <w:adjustRightInd w:val="0"/>
-        <w:spacing w:after="0" w:line="240" w:lineRule="auto"/>
-        <w:rPr>
-          <w:rFonts w:ascii="SFBX1000" w:hAnsi="SFBX1000" w:cs="SFBX1000"/>
-          <w:sz w:val="20"/>
-          <w:szCs w:val="20"/>
-        </w:rPr>
-      </w:pPr>
-      <w:r>
-        <w:rPr>
-          <w:rFonts w:ascii="SFBX1000" w:hAnsi="SFBX1000" w:cs="SFBX1000"/>
-          <w:sz w:val="20"/>
-          <w:szCs w:val="20"/>
-        </w:rPr>
-        <w:t>This chapter is an overview of graph, i.e. network, structured data objects.  In contrast to the manifold data objects in Chapters 8 and 9, which can be called “mildly non-Euclidean” because manifolds admit approximating tangent planes, the present case is “strongly non-Euclidean”</w:t>
-      </w:r>
-      <w:r>
-        <w:rPr>
-          <w:rFonts w:ascii="SFBX1000" w:hAnsi="SFBX1000" w:cs="SFBX1000"/>
-          <w:sz w:val="20"/>
-          <w:szCs w:val="20"/>
-        </w:rPr>
-        <w:t>, because even that local approximation is no longer present.  A number of approaches to such data are illustrated using the Brain Artery Tree data.  These include a simple combinatorial approach which ignores all geometric properties, an approach that leverages the large amount known about the complicated mathematics of phylogenetic trees, the Dyck Path approach which provides a curve representation enabling the use of Functional Data Analysis methods, and a Topological Data Analysis approach.</w:t>
+        <w:t xml:space="preserve"> approach are demonstrated using an example of corpus linguistics, </w:t>
+      </w:r>
+      <w:proofErr w:type="gramStart"/>
+      <w:r>
+        <w:rPr>
+          <w:rFonts w:ascii="SFBX1000" w:hAnsi="SFBX1000" w:cs="SFBX1000"/>
+          <w:sz w:val="20"/>
+          <w:szCs w:val="20"/>
+        </w:rPr>
+        <w:t>i.e.</w:t>
+      </w:r>
+      <w:proofErr w:type="gramEnd"/>
+      <w:r>
+        <w:rPr>
+          <w:rFonts w:ascii="SFBX1000" w:hAnsi="SFBX1000" w:cs="SFBX1000"/>
+          <w:sz w:val="20"/>
+          <w:szCs w:val="20"/>
+        </w:rPr>
+        <w:t xml:space="preserve"> natural language processing.</w:t>
+      </w:r>
+    </w:p>
+    <w:p>
+      <w:pPr>
+        <w:autoSpaceDE w:val="0"/>
+        <w:autoSpaceDN w:val="0"/>
+        <w:adjustRightInd w:val="0"/>
+        <w:spacing w:after="0" w:line="240" w:lineRule="auto"/>
+        <w:rPr>
+          <w:rFonts w:ascii="SFBX1000" w:hAnsi="SFBX1000" w:cs="SFBX1000"/>
+          <w:sz w:val="20"/>
+          <w:szCs w:val="20"/>
+        </w:rPr>
+      </w:pPr>
+    </w:p>
+    <w:p>
+      <w:pPr>
+        <w:autoSpaceDE w:val="0"/>
+        <w:autoSpaceDN w:val="0"/>
+        <w:adjustRightInd w:val="0"/>
+        <w:spacing w:after="0" w:line="240" w:lineRule="auto"/>
+        <w:rPr>
+          <w:rFonts w:ascii="SFBX1000" w:hAnsi="SFBX1000" w:cs="SFBX1000"/>
+          <w:sz w:val="20"/>
+          <w:szCs w:val="20"/>
+        </w:rPr>
+      </w:pPr>
+    </w:p>
+    <w:p>
+      <w:pPr>
+        <w:autoSpaceDE w:val="0"/>
+        <w:autoSpaceDN w:val="0"/>
+        <w:adjustRightInd w:val="0"/>
+        <w:spacing w:after="0" w:line="240" w:lineRule="auto"/>
+        <w:rPr>
+          <w:rFonts w:ascii="SFBX1000" w:hAnsi="SFBX1000" w:cs="SFBX1000"/>
+          <w:sz w:val="20"/>
+          <w:szCs w:val="20"/>
+        </w:rPr>
+      </w:pPr>
+      <w:r>
+        <w:rPr>
+          <w:rFonts w:ascii="SFBX1000" w:hAnsi="SFBX1000" w:cs="SFBX1000"/>
+          <w:sz w:val="20"/>
+          <w:szCs w:val="20"/>
+        </w:rPr>
+        <w:t xml:space="preserve">11 Classification - Supervised Learning </w:t>
+      </w:r>
+    </w:p>
+    <w:p>
+      <w:pPr>
+        <w:autoSpaceDE w:val="0"/>
+        <w:autoSpaceDN w:val="0"/>
+        <w:adjustRightInd w:val="0"/>
+        <w:spacing w:after="0" w:line="240" w:lineRule="auto"/>
+        <w:rPr>
+          <w:rFonts w:ascii="SFBX1000" w:hAnsi="SFBX1000" w:cs="SFBX1000"/>
+          <w:sz w:val="20"/>
+          <w:szCs w:val="20"/>
+        </w:rPr>
+      </w:pPr>
+      <w:r>
+        <w:rPr>
+          <w:rFonts w:ascii="SFBX1000" w:hAnsi="SFBX1000" w:cs="SFBX1000"/>
+          <w:sz w:val="20"/>
+          <w:szCs w:val="20"/>
+        </w:rPr>
+        <w:t xml:space="preserve">This </w:t>
+      </w:r>
+      <w:r>
+        <w:rPr>
+          <w:rFonts w:ascii="SFBX1000" w:hAnsi="SFBX1000" w:cs="SFBX1000"/>
+          <w:sz w:val="20"/>
+          <w:szCs w:val="20"/>
+        </w:rPr>
+        <w:t xml:space="preserve">chapter considers approaches to the classification, </w:t>
+      </w:r>
+      <w:proofErr w:type="gramStart"/>
+      <w:r>
+        <w:rPr>
+          <w:rFonts w:ascii="SFBX1000" w:hAnsi="SFBX1000" w:cs="SFBX1000"/>
+          <w:sz w:val="20"/>
+          <w:szCs w:val="20"/>
+        </w:rPr>
+        <w:t>i.e.</w:t>
+      </w:r>
+      <w:proofErr w:type="gramEnd"/>
+      <w:r>
+        <w:rPr>
+          <w:rFonts w:ascii="SFBX1000" w:hAnsi="SFBX1000" w:cs="SFBX1000"/>
+          <w:sz w:val="20"/>
+          <w:szCs w:val="20"/>
+        </w:rPr>
+        <w:t xml:space="preserve"> discrimination problem</w:t>
+      </w:r>
+      <w:r>
+        <w:rPr>
+          <w:rFonts w:ascii="SFBX1000" w:hAnsi="SFBX1000" w:cs="SFBX1000"/>
+          <w:sz w:val="20"/>
+          <w:szCs w:val="20"/>
+        </w:rPr>
+        <w:t>, also called supervised learning</w:t>
+      </w:r>
+      <w:r>
+        <w:rPr>
+          <w:rFonts w:ascii="SFBX1000" w:hAnsi="SFBX1000" w:cs="SFBX1000"/>
+          <w:sz w:val="20"/>
+          <w:szCs w:val="20"/>
+        </w:rPr>
+        <w:t>.  That is a generalization of automated disease diagnosis, where the goal is to use measurements made on healthy and sick people to develop an automatic rule for classifying additional people.  Classical methods are explored, with a novel nonparametric derivation of Linear Discriminant Analysis being given.  Kernel methods, which lie at the heart of much of Machine Learning are also discussed and compared.  Those motivate the</w:t>
+      </w:r>
+      <w:r>
+        <w:rPr>
+          <w:rFonts w:ascii="SFBX1000" w:hAnsi="SFBX1000" w:cs="SFBX1000"/>
+          <w:sz w:val="20"/>
+          <w:szCs w:val="20"/>
+        </w:rPr>
+        <w:t xml:space="preserve"> </w:t>
+      </w:r>
+      <w:proofErr w:type="gramStart"/>
+      <w:r>
+        <w:rPr>
+          <w:rFonts w:ascii="SFBX1000" w:hAnsi="SFBX1000" w:cs="SFBX1000"/>
+          <w:sz w:val="20"/>
+          <w:szCs w:val="20"/>
+        </w:rPr>
+        <w:t>optimization based</w:t>
+      </w:r>
+      <w:proofErr w:type="gramEnd"/>
+      <w:r>
+        <w:rPr>
+          <w:rFonts w:ascii="SFBX1000" w:hAnsi="SFBX1000" w:cs="SFBX1000"/>
+          <w:sz w:val="20"/>
+          <w:szCs w:val="20"/>
+        </w:rPr>
+        <w:t xml:space="preserve"> Support Vector Machine, whose visualization in high dimension</w:t>
+      </w:r>
+      <w:r>
+        <w:rPr>
+          <w:rFonts w:ascii="SFBX1000" w:hAnsi="SFBX1000" w:cs="SFBX1000"/>
+          <w:sz w:val="20"/>
+          <w:szCs w:val="20"/>
+        </w:rPr>
+        <w:t>s</w:t>
+      </w:r>
+      <w:r>
+        <w:rPr>
+          <w:rFonts w:ascii="SFBX1000" w:hAnsi="SFBX1000" w:cs="SFBX1000"/>
+          <w:sz w:val="20"/>
+          <w:szCs w:val="20"/>
+        </w:rPr>
+        <w:t xml:space="preserve"> reveals the concept of data piling</w:t>
+      </w:r>
+      <w:r>
+        <w:rPr>
+          <w:rFonts w:ascii="SFBX1000" w:hAnsi="SFBX1000" w:cs="SFBX1000"/>
+          <w:sz w:val="20"/>
+          <w:szCs w:val="20"/>
+        </w:rPr>
+        <w:t xml:space="preserve">.  The loss of generalizability entailed by data piling is addressed by the development of Distance Weighted Discrimination.  Its strong </w:t>
+      </w:r>
+      <w:r>
+        <w:rPr>
+          <w:rFonts w:ascii="SFBX1000" w:hAnsi="SFBX1000" w:cs="SFBX1000"/>
+          <w:sz w:val="20"/>
+          <w:szCs w:val="20"/>
+        </w:rPr>
+        <w:t xml:space="preserve">data separation properties </w:t>
+      </w:r>
+      <w:r>
+        <w:rPr>
+          <w:rFonts w:ascii="SFBX1000" w:hAnsi="SFBX1000" w:cs="SFBX1000"/>
+          <w:sz w:val="20"/>
+          <w:szCs w:val="20"/>
+        </w:rPr>
+        <w:t>make it a useful approach to data heterogeneity such as batch adjustment challenges.  Alternative classification approaches are also considered.</w:t>
+      </w:r>
+    </w:p>
+    <w:p>
+      <w:pPr>
+        <w:autoSpaceDE w:val="0"/>
+        <w:autoSpaceDN w:val="0"/>
+        <w:adjustRightInd w:val="0"/>
+        <w:spacing w:after="0" w:line="240" w:lineRule="auto"/>
+        <w:rPr>
+          <w:rFonts w:ascii="SFBX1000" w:hAnsi="SFBX1000" w:cs="SFBX1000"/>
+          <w:sz w:val="20"/>
+          <w:szCs w:val="20"/>
+        </w:rPr>
+      </w:pPr>
+    </w:p>
+    <w:p>
+      <w:pPr>
+        <w:autoSpaceDE w:val="0"/>
+        <w:autoSpaceDN w:val="0"/>
+        <w:adjustRightInd w:val="0"/>
+        <w:spacing w:after="0" w:line="240" w:lineRule="auto"/>
+        <w:rPr>
+          <w:rFonts w:ascii="SFBX1000" w:hAnsi="SFBX1000" w:cs="SFBX1000"/>
+          <w:sz w:val="20"/>
+          <w:szCs w:val="20"/>
+        </w:rPr>
+      </w:pPr>
+    </w:p>
+    <w:p>
+      <w:pPr>
+        <w:autoSpaceDE w:val="0"/>
+        <w:autoSpaceDN w:val="0"/>
+        <w:adjustRightInd w:val="0"/>
+        <w:spacing w:after="0" w:line="240" w:lineRule="auto"/>
+        <w:rPr>
+          <w:rFonts w:ascii="SFBX1000" w:hAnsi="SFBX1000" w:cs="SFBX1000"/>
+          <w:sz w:val="20"/>
+          <w:szCs w:val="20"/>
+        </w:rPr>
+      </w:pPr>
+      <w:r>
+        <w:rPr>
+          <w:rFonts w:ascii="SFBX1000" w:hAnsi="SFBX1000" w:cs="SFBX1000"/>
+          <w:sz w:val="20"/>
+          <w:szCs w:val="20"/>
+        </w:rPr>
+        <w:t xml:space="preserve">12 Clustering - Unsupervised Learning </w:t>
+      </w:r>
+    </w:p>
+    <w:p>
+      <w:pPr>
+        <w:autoSpaceDE w:val="0"/>
+        <w:autoSpaceDN w:val="0"/>
+        <w:adjustRightInd w:val="0"/>
+        <w:spacing w:after="0" w:line="240" w:lineRule="auto"/>
+        <w:rPr>
+          <w:rFonts w:ascii="SFBX1000" w:hAnsi="SFBX1000" w:cs="SFBX1000"/>
+          <w:sz w:val="20"/>
+          <w:szCs w:val="20"/>
+        </w:rPr>
+      </w:pPr>
+      <w:r>
+        <w:rPr>
+          <w:rFonts w:ascii="SFBX1000" w:hAnsi="SFBX1000" w:cs="SFBX1000"/>
+          <w:sz w:val="20"/>
+          <w:szCs w:val="20"/>
+        </w:rPr>
+        <w:t xml:space="preserve">This chapter is about clustering, </w:t>
+      </w:r>
+      <w:proofErr w:type="gramStart"/>
+      <w:r>
+        <w:rPr>
+          <w:rFonts w:ascii="SFBX1000" w:hAnsi="SFBX1000" w:cs="SFBX1000"/>
+          <w:sz w:val="20"/>
+          <w:szCs w:val="20"/>
+        </w:rPr>
+        <w:t>i.e.</w:t>
+      </w:r>
+      <w:proofErr w:type="gramEnd"/>
+      <w:r>
+        <w:rPr>
+          <w:rFonts w:ascii="SFBX1000" w:hAnsi="SFBX1000" w:cs="SFBX1000"/>
+          <w:sz w:val="20"/>
+          <w:szCs w:val="20"/>
+        </w:rPr>
+        <w:t xml:space="preserve"> unsupervised learning.  Like classification, discussed in Chapter 11, clustering methods focus on sub-groups of</w:t>
+      </w:r>
+      <w:r>
+        <w:rPr>
+          <w:rFonts w:ascii="SFBX1000" w:hAnsi="SFBX1000" w:cs="SFBX1000"/>
+          <w:sz w:val="20"/>
+          <w:szCs w:val="20"/>
+        </w:rPr>
+        <w:t xml:space="preserve"> a</w:t>
+      </w:r>
+      <w:r>
+        <w:rPr>
+          <w:rFonts w:ascii="SFBX1000" w:hAnsi="SFBX1000" w:cs="SFBX1000"/>
+          <w:sz w:val="20"/>
+          <w:szCs w:val="20"/>
+        </w:rPr>
+        <w:t xml:space="preserve"> data set.  But instead of using known group labels as </w:t>
+      </w:r>
+      <w:r>
+        <w:rPr>
+          <w:rFonts w:ascii="SFBX1000" w:hAnsi="SFBX1000" w:cs="SFBX1000"/>
+          <w:sz w:val="20"/>
+          <w:szCs w:val="20"/>
+        </w:rPr>
+        <w:t>in the latter</w:t>
+      </w:r>
+      <w:r>
+        <w:rPr>
+          <w:rFonts w:ascii="SFBX1000" w:hAnsi="SFBX1000" w:cs="SFBX1000"/>
+          <w:sz w:val="20"/>
+          <w:szCs w:val="20"/>
+        </w:rPr>
+        <w:t xml:space="preserve">, the goal </w:t>
+      </w:r>
+      <w:r>
+        <w:rPr>
+          <w:rFonts w:ascii="SFBX1000" w:hAnsi="SFBX1000" w:cs="SFBX1000"/>
+          <w:sz w:val="20"/>
+          <w:szCs w:val="20"/>
+        </w:rPr>
+        <w:t>of the former</w:t>
+      </w:r>
+      <w:r>
+        <w:rPr>
+          <w:rFonts w:ascii="SFBX1000" w:hAnsi="SFBX1000" w:cs="SFBX1000"/>
+          <w:sz w:val="20"/>
+          <w:szCs w:val="20"/>
+        </w:rPr>
+        <w:t xml:space="preserve"> is to discover reasonable groups.  Well known methods, such</w:t>
+      </w:r>
+      <w:r>
+        <w:rPr>
+          <w:rFonts w:ascii="SFBX1000" w:hAnsi="SFBX1000" w:cs="SFBX1000"/>
+          <w:sz w:val="20"/>
+          <w:szCs w:val="20"/>
+        </w:rPr>
+        <w:t xml:space="preserve"> as</w:t>
+      </w:r>
+      <w:r>
+        <w:rPr>
+          <w:rFonts w:ascii="SFBX1000" w:hAnsi="SFBX1000" w:cs="SFBX1000"/>
+          <w:sz w:val="20"/>
+          <w:szCs w:val="20"/>
+        </w:rPr>
+        <w:t xml:space="preserve"> k-means and hierarchical clustering are contrasted and compared.  For the latter, various distance methods a</w:t>
+      </w:r>
+      <w:r>
+        <w:rPr>
+          <w:rFonts w:ascii="SFBX1000" w:hAnsi="SFBX1000" w:cs="SFBX1000"/>
+          <w:sz w:val="20"/>
+          <w:szCs w:val="20"/>
+        </w:rPr>
+        <w:t>nd linkage functions are considered.  Both two dimensional and high dimensional examples show strong differences in behavior of linkage functions across settings.  Use of data visualizations to find clusters is also considered.  An overview of hybrid methods, such as fuzzy clustering, and integration of clustering with other statistical tasks is also given.</w:t>
+      </w:r>
+    </w:p>
+    <w:p>
+      <w:pPr>
+        <w:autoSpaceDE w:val="0"/>
+        <w:autoSpaceDN w:val="0"/>
+        <w:adjustRightInd w:val="0"/>
+        <w:spacing w:after="0" w:line="240" w:lineRule="auto"/>
+        <w:rPr>
+          <w:rFonts w:ascii="SFBX1000" w:hAnsi="SFBX1000" w:cs="SFBX1000"/>
+          <w:sz w:val="20"/>
+          <w:szCs w:val="20"/>
+        </w:rPr>
+      </w:pPr>
+    </w:p>
+    <w:p>
+      <w:pPr>
+        <w:autoSpaceDE w:val="0"/>
+        <w:autoSpaceDN w:val="0"/>
+        <w:adjustRightInd w:val="0"/>
+        <w:spacing w:after="0" w:line="240" w:lineRule="auto"/>
+        <w:rPr>
+          <w:rFonts w:ascii="SFBX1000" w:hAnsi="SFBX1000" w:cs="SFBX1000"/>
+          <w:sz w:val="20"/>
+          <w:szCs w:val="20"/>
+        </w:rPr>
+      </w:pPr>
+    </w:p>
+    <w:p>
+      <w:pPr>
+        <w:autoSpaceDE w:val="0"/>
+        <w:autoSpaceDN w:val="0"/>
+        <w:adjustRightInd w:val="0"/>
+        <w:spacing w:after="0" w:line="240" w:lineRule="auto"/>
+        <w:rPr>
+          <w:rFonts w:ascii="SFBX1000" w:hAnsi="SFBX1000" w:cs="SFBX1000"/>
+          <w:sz w:val="20"/>
+          <w:szCs w:val="20"/>
+        </w:rPr>
+      </w:pPr>
+      <w:r>
+        <w:rPr>
+          <w:rFonts w:ascii="SFBX1000" w:hAnsi="SFBX1000" w:cs="SFBX1000"/>
+          <w:sz w:val="20"/>
+          <w:szCs w:val="20"/>
+        </w:rPr>
+        <w:t xml:space="preserve">13 High Dimensional Inference </w:t>
+      </w:r>
+    </w:p>
+    <w:p>
+      <w:pPr>
+        <w:autoSpaceDE w:val="0"/>
+        <w:autoSpaceDN w:val="0"/>
+        <w:adjustRightInd w:val="0"/>
+        <w:spacing w:after="0" w:line="240" w:lineRule="auto"/>
+        <w:rPr>
+          <w:rFonts w:ascii="SFBX1000" w:hAnsi="SFBX1000" w:cs="SFBX1000"/>
+          <w:sz w:val="20"/>
+          <w:szCs w:val="20"/>
+        </w:rPr>
+      </w:pPr>
+      <w:r>
+        <w:rPr>
+          <w:rFonts w:ascii="SFBX1000" w:hAnsi="SFBX1000" w:cs="SFBX1000"/>
+          <w:sz w:val="20"/>
+          <w:szCs w:val="20"/>
+        </w:rPr>
+        <w:t>This chapter is about confirmation and validation of discoveries made by the exploratory methods proposed in earlier chapters, with a focus on OODA contexts.</w:t>
+      </w:r>
+      <w:r>
+        <w:rPr>
+          <w:rFonts w:ascii="SFBX1000" w:hAnsi="SFBX1000" w:cs="SFBX1000"/>
+          <w:sz w:val="20"/>
+          <w:szCs w:val="20"/>
+        </w:rPr>
+        <w:t xml:space="preserve">  The gravity of the issue is demonstrated with an example showing that spurious sampling artifacts can easily appear to be important population structure in high dimensional situ</w:t>
+      </w:r>
+      <w:r>
+        <w:rPr>
+          <w:rFonts w:ascii="SFBX1000" w:hAnsi="SFBX1000" w:cs="SFBX1000"/>
+          <w:sz w:val="20"/>
+          <w:szCs w:val="20"/>
+        </w:rPr>
+        <w:t>a</w:t>
+      </w:r>
+      <w:r>
+        <w:rPr>
+          <w:rFonts w:ascii="SFBX1000" w:hAnsi="SFBX1000" w:cs="SFBX1000"/>
+          <w:sz w:val="20"/>
+          <w:szCs w:val="20"/>
+        </w:rPr>
+        <w:t>tions.</w:t>
+      </w:r>
+      <w:r>
+        <w:rPr>
+          <w:rFonts w:ascii="SFBX1000" w:hAnsi="SFBX1000" w:cs="SFBX1000"/>
+          <w:sz w:val="20"/>
+          <w:szCs w:val="20"/>
+        </w:rPr>
+        <w:t xml:space="preserve">  Because reasonable probability models are often not available, the focus is on non</w:t>
+      </w:r>
+      <w:r>
+        <w:rPr>
+          <w:rFonts w:ascii="SFBX1000" w:hAnsi="SFBX1000" w:cs="SFBX1000"/>
+          <w:sz w:val="20"/>
+          <w:szCs w:val="20"/>
+        </w:rPr>
+        <w:t xml:space="preserve">parametric approaches.  The </w:t>
+      </w:r>
+      <w:proofErr w:type="spellStart"/>
+      <w:r>
+        <w:rPr>
+          <w:rFonts w:ascii="SFBX1000" w:hAnsi="SFBX1000" w:cs="SFBX1000"/>
+          <w:sz w:val="20"/>
+          <w:szCs w:val="20"/>
+        </w:rPr>
+        <w:t>DiProPerm</w:t>
+      </w:r>
+      <w:proofErr w:type="spellEnd"/>
+      <w:r>
+        <w:rPr>
+          <w:rFonts w:ascii="SFBX1000" w:hAnsi="SFBX1000" w:cs="SFBX1000"/>
+          <w:sz w:val="20"/>
+          <w:szCs w:val="20"/>
+        </w:rPr>
+        <w:t xml:space="preserve"> hypothesis testing method is seen to be</w:t>
+      </w:r>
+      <w:r>
+        <w:rPr>
+          <w:rFonts w:ascii="SFBX1000" w:hAnsi="SFBX1000" w:cs="SFBX1000"/>
+          <w:sz w:val="20"/>
+          <w:szCs w:val="20"/>
+        </w:rPr>
+        <w:t xml:space="preserve"> a</w:t>
+      </w:r>
+      <w:r>
+        <w:rPr>
+          <w:rFonts w:ascii="SFBX1000" w:hAnsi="SFBX1000" w:cs="SFBX1000"/>
+          <w:sz w:val="20"/>
+          <w:szCs w:val="20"/>
+        </w:rPr>
+        <w:t xml:space="preserve"> useful</w:t>
+      </w:r>
+      <w:r>
+        <w:rPr>
+          <w:rFonts w:ascii="SFBX1000" w:hAnsi="SFBX1000" w:cs="SFBX1000"/>
+          <w:sz w:val="20"/>
+          <w:szCs w:val="20"/>
+        </w:rPr>
+        <w:t xml:space="preserve"> application of permutation methods</w:t>
+      </w:r>
+      <w:r>
+        <w:rPr>
+          <w:rFonts w:ascii="SFBX1000" w:hAnsi="SFBX1000" w:cs="SFBX1000"/>
+          <w:sz w:val="20"/>
+          <w:szCs w:val="20"/>
+        </w:rPr>
+        <w:t xml:space="preserve"> for exploring distributional differences in two class situations.  It is seen that </w:t>
+      </w:r>
+      <w:proofErr w:type="spellStart"/>
+      <w:r>
+        <w:rPr>
+          <w:rFonts w:ascii="SFBX1000" w:hAnsi="SFBX1000" w:cs="SFBX1000"/>
+          <w:sz w:val="20"/>
+          <w:szCs w:val="20"/>
+        </w:rPr>
+        <w:t>DiProPerm</w:t>
+      </w:r>
+      <w:proofErr w:type="spellEnd"/>
+      <w:r>
+        <w:rPr>
+          <w:rFonts w:ascii="SFBX1000" w:hAnsi="SFBX1000" w:cs="SFBX1000"/>
+          <w:sz w:val="20"/>
+          <w:szCs w:val="20"/>
+        </w:rPr>
+        <w:t xml:space="preserve"> is inappropriate in clustering situations (where class labels are not given) which motivates the development of the </w:t>
+      </w:r>
+      <w:proofErr w:type="spellStart"/>
+      <w:r>
+        <w:rPr>
+          <w:rFonts w:ascii="SFBX1000" w:hAnsi="SFBX1000" w:cs="SFBX1000"/>
+          <w:sz w:val="20"/>
+          <w:szCs w:val="20"/>
+        </w:rPr>
+        <w:t>SigClust</w:t>
+      </w:r>
+      <w:proofErr w:type="spellEnd"/>
+      <w:r>
+        <w:rPr>
+          <w:rFonts w:ascii="SFBX1000" w:hAnsi="SFBX1000" w:cs="SFBX1000"/>
+          <w:sz w:val="20"/>
+          <w:szCs w:val="20"/>
+        </w:rPr>
+        <w:t xml:space="preserve"> approach to understanding when clusters are “really there”, </w:t>
+      </w:r>
+      <w:proofErr w:type="gramStart"/>
+      <w:r>
+        <w:rPr>
+          <w:rFonts w:ascii="SFBX1000" w:hAnsi="SFBX1000" w:cs="SFBX1000"/>
+          <w:sz w:val="20"/>
+          <w:szCs w:val="20"/>
+        </w:rPr>
+        <w:t>i.e.</w:t>
+      </w:r>
+      <w:proofErr w:type="gramEnd"/>
+      <w:r>
+        <w:rPr>
+          <w:rFonts w:ascii="SFBX1000" w:hAnsi="SFBX1000" w:cs="SFBX1000"/>
+          <w:sz w:val="20"/>
+          <w:szCs w:val="20"/>
+        </w:rPr>
+        <w:t xml:space="preserve"> statistically significant in an important sense.</w:t>
+      </w:r>
+    </w:p>
+    <w:p>
+      <w:pPr>
+        <w:autoSpaceDE w:val="0"/>
+        <w:autoSpaceDN w:val="0"/>
+        <w:adjustRightInd w:val="0"/>
+        <w:spacing w:after="0" w:line="240" w:lineRule="auto"/>
+        <w:rPr>
+          <w:rFonts w:ascii="SFBX1000" w:hAnsi="SFBX1000" w:cs="SFBX1000"/>
+          <w:sz w:val="20"/>
+          <w:szCs w:val="20"/>
+        </w:rPr>
+      </w:pPr>
+    </w:p>
+    <w:p>
+      <w:pPr>
+        <w:autoSpaceDE w:val="0"/>
+        <w:autoSpaceDN w:val="0"/>
+        <w:adjustRightInd w:val="0"/>
+        <w:spacing w:after="0" w:line="240" w:lineRule="auto"/>
+        <w:rPr>
+          <w:rFonts w:ascii="SFBX1000" w:hAnsi="SFBX1000" w:cs="SFBX1000"/>
+          <w:sz w:val="20"/>
+          <w:szCs w:val="20"/>
+        </w:rPr>
+      </w:pPr>
+    </w:p>
+    <w:p>
+      <w:pPr>
+        <w:autoSpaceDE w:val="0"/>
+        <w:autoSpaceDN w:val="0"/>
+        <w:adjustRightInd w:val="0"/>
+        <w:spacing w:after="0" w:line="240" w:lineRule="auto"/>
+        <w:rPr>
+          <w:rFonts w:ascii="SFBX1000" w:hAnsi="SFBX1000" w:cs="SFBX1000"/>
+          <w:sz w:val="20"/>
+          <w:szCs w:val="20"/>
+        </w:rPr>
+      </w:pPr>
+    </w:p>
+    <w:p>
+      <w:pPr>
+        <w:autoSpaceDE w:val="0"/>
+        <w:autoSpaceDN w:val="0"/>
+        <w:adjustRightInd w:val="0"/>
+        <w:spacing w:after="0" w:line="240" w:lineRule="auto"/>
+        <w:rPr>
+          <w:rFonts w:ascii="SFBX1000" w:hAnsi="SFBX1000" w:cs="SFBX1000"/>
+          <w:sz w:val="20"/>
+          <w:szCs w:val="20"/>
+        </w:rPr>
+      </w:pPr>
+      <w:r>
+        <w:rPr>
+          <w:rFonts w:ascii="SFBX1000" w:hAnsi="SFBX1000" w:cs="SFBX1000"/>
+          <w:sz w:val="20"/>
+          <w:szCs w:val="20"/>
+        </w:rPr>
+        <w:lastRenderedPageBreak/>
+        <w:t xml:space="preserve">14 High Dimensional </w:t>
+      </w:r>
+      <w:proofErr w:type="spellStart"/>
+      <w:r>
+        <w:rPr>
+          <w:rFonts w:ascii="SFBX1000" w:hAnsi="SFBX1000" w:cs="SFBX1000"/>
+          <w:sz w:val="20"/>
+          <w:szCs w:val="20"/>
+        </w:rPr>
+        <w:t>Asymptotics</w:t>
+      </w:r>
+      <w:proofErr w:type="spellEnd"/>
+      <w:r>
+        <w:rPr>
+          <w:rFonts w:ascii="SFBX1000" w:hAnsi="SFBX1000" w:cs="SFBX1000"/>
+          <w:sz w:val="20"/>
+          <w:szCs w:val="20"/>
+        </w:rPr>
+        <w:t xml:space="preserve"> </w:t>
+      </w:r>
+    </w:p>
+    <w:p>
+      <w:pPr>
+        <w:autoSpaceDE w:val="0"/>
+        <w:autoSpaceDN w:val="0"/>
+        <w:adjustRightInd w:val="0"/>
+        <w:spacing w:after="0" w:line="240" w:lineRule="auto"/>
+        <w:rPr>
+          <w:rFonts w:ascii="SFBX1000" w:hAnsi="SFBX1000" w:cs="SFBX1000"/>
+          <w:sz w:val="20"/>
+          <w:szCs w:val="20"/>
+        </w:rPr>
+      </w:pPr>
+      <w:r>
+        <w:rPr>
+          <w:rFonts w:ascii="SFBX1000" w:hAnsi="SFBX1000" w:cs="SFBX1000"/>
+          <w:sz w:val="20"/>
+          <w:szCs w:val="20"/>
+        </w:rPr>
+        <w:t>This chapter considers aspects of classical mathematical statistics that are especially relevant to OODA</w:t>
+      </w:r>
+      <w:r>
+        <w:rPr>
+          <w:rFonts w:ascii="SFBX1000" w:hAnsi="SFBX1000" w:cs="SFBX1000"/>
+          <w:sz w:val="20"/>
+          <w:szCs w:val="20"/>
+        </w:rPr>
+        <w:t xml:space="preserve">, </w:t>
+      </w:r>
+      <w:proofErr w:type="gramStart"/>
+      <w:r>
+        <w:rPr>
+          <w:rFonts w:ascii="SFBX1000" w:hAnsi="SFBX1000" w:cs="SFBX1000"/>
+          <w:sz w:val="20"/>
+          <w:szCs w:val="20"/>
+        </w:rPr>
+        <w:t>in particular high</w:t>
+      </w:r>
+      <w:proofErr w:type="gramEnd"/>
+      <w:r>
+        <w:rPr>
+          <w:rFonts w:ascii="SFBX1000" w:hAnsi="SFBX1000" w:cs="SFBX1000"/>
+          <w:sz w:val="20"/>
+          <w:szCs w:val="20"/>
+        </w:rPr>
+        <w:t xml:space="preserve"> dimensional asymptotic analysis.  One important domain is random matrix theory, where the limit is taken as both the sample size (standard) and the dimension of the data vectors (non-standard) tend to infinity.  This leads to many useful ways of thinking about high dimensional data and its analysis, including the insightful Marchenko-</w:t>
+      </w:r>
+      <w:proofErr w:type="spellStart"/>
+      <w:r>
+        <w:rPr>
+          <w:rFonts w:ascii="SFBX1000" w:hAnsi="SFBX1000" w:cs="SFBX1000"/>
+          <w:sz w:val="20"/>
+          <w:szCs w:val="20"/>
+        </w:rPr>
+        <w:t>Pastur</w:t>
+      </w:r>
+      <w:proofErr w:type="spellEnd"/>
+      <w:r>
+        <w:rPr>
+          <w:rFonts w:ascii="SFBX1000" w:hAnsi="SFBX1000" w:cs="SFBX1000"/>
+          <w:sz w:val="20"/>
+          <w:szCs w:val="20"/>
+        </w:rPr>
+        <w:t xml:space="preserve"> distribution of the PCA eigenvalues.  A different, but equally insightful</w:t>
+      </w:r>
+      <w:r>
+        <w:rPr>
+          <w:rFonts w:ascii="SFBX1000" w:hAnsi="SFBX1000" w:cs="SFBX1000"/>
+          <w:sz w:val="20"/>
+          <w:szCs w:val="20"/>
+        </w:rPr>
+        <w:t>,</w:t>
+      </w:r>
+      <w:r>
+        <w:rPr>
+          <w:rFonts w:ascii="SFBX1000" w:hAnsi="SFBX1000" w:cs="SFBX1000"/>
+          <w:sz w:val="20"/>
+          <w:szCs w:val="20"/>
+        </w:rPr>
+        <w:t xml:space="preserve"> domain is </w:t>
+      </w:r>
+      <w:r>
+        <w:rPr>
+          <w:rFonts w:ascii="SFBX1000" w:hAnsi="SFBX1000" w:cs="SFBX1000"/>
+          <w:sz w:val="20"/>
+          <w:szCs w:val="20"/>
+        </w:rPr>
+        <w:t xml:space="preserve">High Dimension Low Sample Size </w:t>
+      </w:r>
+      <w:proofErr w:type="spellStart"/>
+      <w:r>
+        <w:rPr>
+          <w:rFonts w:ascii="SFBX1000" w:hAnsi="SFBX1000" w:cs="SFBX1000"/>
+          <w:sz w:val="20"/>
+          <w:szCs w:val="20"/>
+        </w:rPr>
+        <w:t>asymptotics</w:t>
+      </w:r>
+      <w:proofErr w:type="spellEnd"/>
+      <w:r>
+        <w:rPr>
+          <w:rFonts w:ascii="SFBX1000" w:hAnsi="SFBX1000" w:cs="SFBX1000"/>
+          <w:sz w:val="20"/>
+          <w:szCs w:val="20"/>
+        </w:rPr>
+        <w:t xml:space="preserve">, based on limits as the dimension goes to infinity </w:t>
+      </w:r>
+      <w:r>
+        <w:rPr>
+          <w:rFonts w:ascii="SFBX1000" w:hAnsi="SFBX1000" w:cs="SFBX1000"/>
+          <w:sz w:val="20"/>
+          <w:szCs w:val="20"/>
+        </w:rPr>
+        <w:t>for</w:t>
+      </w:r>
+      <w:r>
+        <w:rPr>
+          <w:rFonts w:ascii="SFBX1000" w:hAnsi="SFBX1000" w:cs="SFBX1000"/>
+          <w:sz w:val="20"/>
+          <w:szCs w:val="20"/>
+        </w:rPr>
+        <w:t xml:space="preserve"> fixed sample size.  Perhaps surprisingly, many insightful lessons are available from this approach</w:t>
+      </w:r>
+      <w:r>
+        <w:rPr>
+          <w:rFonts w:ascii="SFBX1000" w:hAnsi="SFBX1000" w:cs="SFBX1000"/>
+          <w:sz w:val="20"/>
+          <w:szCs w:val="20"/>
+        </w:rPr>
+        <w:t>.  These</w:t>
+      </w:r>
+      <w:r>
+        <w:rPr>
+          <w:rFonts w:ascii="SFBX1000" w:hAnsi="SFBX1000" w:cs="SFBX1000"/>
+          <w:sz w:val="20"/>
+          <w:szCs w:val="20"/>
+        </w:rPr>
+        <w:t xml:space="preserve"> includ</w:t>
+      </w:r>
+      <w:r>
+        <w:rPr>
+          <w:rFonts w:ascii="SFBX1000" w:hAnsi="SFBX1000" w:cs="SFBX1000"/>
+          <w:sz w:val="20"/>
+          <w:szCs w:val="20"/>
+        </w:rPr>
+        <w:t xml:space="preserve">e the idea of Geometric Representation where modulo rotation Gaussian data tends to have a simple </w:t>
+      </w:r>
+      <w:r>
+        <w:rPr>
+          <w:rFonts w:ascii="SFBX1000" w:hAnsi="SFBX1000" w:cs="SFBX1000"/>
+          <w:sz w:val="20"/>
+          <w:szCs w:val="20"/>
+        </w:rPr>
+        <w:t xml:space="preserve">non-random </w:t>
+      </w:r>
+      <w:r>
+        <w:rPr>
+          <w:rFonts w:ascii="SFBX1000" w:hAnsi="SFBX1000" w:cs="SFBX1000"/>
+          <w:sz w:val="20"/>
+          <w:szCs w:val="20"/>
+        </w:rPr>
+        <w:t>rigid structure</w:t>
+      </w:r>
+      <w:r>
+        <w:rPr>
+          <w:rFonts w:ascii="SFBX1000" w:hAnsi="SFBX1000" w:cs="SFBX1000"/>
+          <w:sz w:val="20"/>
+          <w:szCs w:val="20"/>
+        </w:rPr>
+        <w:t xml:space="preserve">, which allows quantitative elucidation of surprising observations made in both earlier and later </w:t>
+      </w:r>
+      <w:proofErr w:type="gramStart"/>
+      <w:r>
+        <w:rPr>
+          <w:rFonts w:ascii="SFBX1000" w:hAnsi="SFBX1000" w:cs="SFBX1000"/>
+          <w:sz w:val="20"/>
+          <w:szCs w:val="20"/>
+        </w:rPr>
+        <w:t>chapters.</w:t>
+      </w:r>
+      <w:r>
+        <w:rPr>
+          <w:rFonts w:ascii="SFBX1000" w:hAnsi="SFBX1000" w:cs="SFBX1000"/>
+          <w:sz w:val="20"/>
+          <w:szCs w:val="20"/>
+        </w:rPr>
+        <w:t>.</w:t>
+      </w:r>
+      <w:proofErr w:type="gramEnd"/>
+      <w:r>
+        <w:rPr>
+          <w:rFonts w:ascii="SFBX1000" w:hAnsi="SFBX1000" w:cs="SFBX1000"/>
+          <w:sz w:val="20"/>
+          <w:szCs w:val="20"/>
+        </w:rPr>
+        <w:t xml:space="preserve"> Also included are some</w:t>
+      </w:r>
+      <w:r>
+        <w:rPr>
+          <w:rFonts w:ascii="SFBX1000" w:hAnsi="SFBX1000" w:cs="SFBX1000"/>
+          <w:sz w:val="20"/>
+          <w:szCs w:val="20"/>
+        </w:rPr>
+        <w:t xml:space="preserve"> </w:t>
+      </w:r>
+      <w:r>
+        <w:rPr>
+          <w:rFonts w:ascii="SFBX1000" w:hAnsi="SFBX1000" w:cs="SFBX1000"/>
+          <w:sz w:val="20"/>
+          <w:szCs w:val="20"/>
+        </w:rPr>
+        <w:t xml:space="preserve">unexpected </w:t>
+      </w:r>
+      <w:r>
+        <w:rPr>
+          <w:rFonts w:ascii="SFBX1000" w:hAnsi="SFBX1000" w:cs="SFBX1000"/>
+          <w:sz w:val="20"/>
+          <w:szCs w:val="20"/>
+        </w:rPr>
+        <w:t>but quit</w:t>
+      </w:r>
+      <w:r>
+        <w:rPr>
+          <w:rFonts w:ascii="SFBX1000" w:hAnsi="SFBX1000" w:cs="SFBX1000"/>
+          <w:sz w:val="20"/>
+          <w:szCs w:val="20"/>
+        </w:rPr>
+        <w:t>e</w:t>
+      </w:r>
+      <w:r>
+        <w:rPr>
+          <w:rFonts w:ascii="SFBX1000" w:hAnsi="SFBX1000" w:cs="SFBX1000"/>
+          <w:sz w:val="20"/>
+          <w:szCs w:val="20"/>
+        </w:rPr>
+        <w:t xml:space="preserve"> informative </w:t>
+      </w:r>
+      <w:r>
+        <w:rPr>
+          <w:rFonts w:ascii="SFBX1000" w:hAnsi="SFBX1000" w:cs="SFBX1000"/>
+          <w:sz w:val="20"/>
+          <w:szCs w:val="20"/>
+        </w:rPr>
+        <w:t>consistency properties of PCA.</w:t>
+      </w:r>
+      <w:r>
+        <w:rPr>
+          <w:rFonts w:ascii="SFBX1000" w:hAnsi="SFBX1000" w:cs="SFBX1000"/>
+          <w:sz w:val="20"/>
+          <w:szCs w:val="20"/>
+        </w:rPr>
+        <w:t xml:space="preserve"> </w:t>
       </w:r>
       <w:r>
         <w:rPr>
@@ -1595,131 +2979,209 @@
           <w:sz w:val="20"/>
           <w:szCs w:val="20"/>
         </w:rPr>
-        <w:t>A Graph Laplacian approach to networks as data objects is also explored.  Main ideas and utility of tha</w:t>
-      </w:r>
-      <w:r>
-        <w:rPr>
-          <w:rFonts w:ascii="SFBX1000" w:hAnsi="SFBX1000" w:cs="SFBX1000"/>
-          <w:sz w:val="20"/>
-          <w:szCs w:val="20"/>
-        </w:rPr>
-        <w:t>t</w:t>
-      </w:r>
-      <w:r>
-        <w:rPr>
-          <w:rFonts w:ascii="SFBX1000" w:hAnsi="SFBX1000" w:cs="SFBX1000"/>
-          <w:sz w:val="20"/>
-          <w:szCs w:val="20"/>
-        </w:rPr>
-        <w:t xml:space="preserve"> approach are demonstrated using an example of corpus linguistics, i.e. natural language processing.</w:t>
-      </w:r>
-    </w:p>
-    <w:p>
-      <w:pPr>
-        <w:autoSpaceDE w:val="0"/>
-        <w:autoSpaceDN w:val="0"/>
-        <w:adjustRightInd w:val="0"/>
-        <w:spacing w:after="0" w:line="240" w:lineRule="auto"/>
-        <w:rPr>
-          <w:rFonts w:ascii="SFBX1000" w:hAnsi="SFBX1000" w:cs="SFBX1000"/>
-          <w:sz w:val="20"/>
-          <w:szCs w:val="20"/>
-        </w:rPr>
-      </w:pPr>
-    </w:p>
-    <w:p>
-      <w:pPr>
-        <w:autoSpaceDE w:val="0"/>
-        <w:autoSpaceDN w:val="0"/>
-        <w:adjustRightInd w:val="0"/>
-        <w:spacing w:after="0" w:line="240" w:lineRule="auto"/>
-        <w:rPr>
-          <w:rFonts w:ascii="SFBX1000" w:hAnsi="SFBX1000" w:cs="SFBX1000"/>
-          <w:sz w:val="20"/>
-          <w:szCs w:val="20"/>
-        </w:rPr>
-      </w:pPr>
-    </w:p>
-    <w:p>
-      <w:pPr>
-        <w:autoSpaceDE w:val="0"/>
-        <w:autoSpaceDN w:val="0"/>
-        <w:adjustRightInd w:val="0"/>
-        <w:spacing w:after="0" w:line="240" w:lineRule="auto"/>
-        <w:rPr>
-          <w:rFonts w:ascii="SFBX1000" w:hAnsi="SFBX1000" w:cs="SFBX1000"/>
-          <w:sz w:val="20"/>
-          <w:szCs w:val="20"/>
-        </w:rPr>
-      </w:pPr>
-      <w:r>
-        <w:rPr>
-          <w:rFonts w:ascii="SFBX1000" w:hAnsi="SFBX1000" w:cs="SFBX1000"/>
-          <w:sz w:val="20"/>
-          <w:szCs w:val="20"/>
-        </w:rPr>
-        <w:t xml:space="preserve">11 Classification - Supervised Learning </w:t>
-      </w:r>
-    </w:p>
-    <w:p>
-      <w:pPr>
-        <w:autoSpaceDE w:val="0"/>
-        <w:autoSpaceDN w:val="0"/>
-        <w:adjustRightInd w:val="0"/>
-        <w:spacing w:after="0" w:line="240" w:lineRule="auto"/>
-        <w:rPr>
-          <w:rFonts w:ascii="SFBX1000" w:hAnsi="SFBX1000" w:cs="SFBX1000"/>
-          <w:sz w:val="20"/>
-          <w:szCs w:val="20"/>
-        </w:rPr>
-      </w:pPr>
-      <w:r>
-        <w:rPr>
-          <w:rFonts w:ascii="SFBX1000" w:hAnsi="SFBX1000" w:cs="SFBX1000"/>
-          <w:sz w:val="20"/>
-          <w:szCs w:val="20"/>
-        </w:rPr>
-        <w:t xml:space="preserve">This </w:t>
-      </w:r>
-      <w:r>
-        <w:rPr>
-          <w:rFonts w:ascii="SFBX1000" w:hAnsi="SFBX1000" w:cs="SFBX1000"/>
-          <w:sz w:val="20"/>
-          <w:szCs w:val="20"/>
-        </w:rPr>
-        <w:t>chapter considers approaches to the classification, i.e. discrimination problem</w:t>
-      </w:r>
-      <w:r>
-        <w:rPr>
-          <w:rFonts w:ascii="SFBX1000" w:hAnsi="SFBX1000" w:cs="SFBX1000"/>
-          <w:sz w:val="20"/>
-          <w:szCs w:val="20"/>
-        </w:rPr>
-        <w:t>, also called unsupervised learning</w:t>
-      </w:r>
-      <w:r>
-        <w:rPr>
-          <w:rFonts w:ascii="SFBX1000" w:hAnsi="SFBX1000" w:cs="SFBX1000"/>
-          <w:sz w:val="20"/>
-          <w:szCs w:val="20"/>
-        </w:rPr>
-        <w:t>.  That is a generalization of automated disease diagnosis, where the goal is to use measurements made on healthy and sick people to develop an automatic rule for classifying additional people.  Classical methods are explored, with a novel nonparametric derivation of Linear Discriminant Analysis being given.  Kernel methods, which lie at the heart of much of Machine Learning are also discussed and compared.  Those motivate the</w:t>
-      </w:r>
-      <w:r>
-        <w:rPr>
-          <w:rFonts w:ascii="SFBX1000" w:hAnsi="SFBX1000" w:cs="SFBX1000"/>
-          <w:sz w:val="20"/>
-          <w:szCs w:val="20"/>
-        </w:rPr>
-        <w:t xml:space="preserve"> optimization based</w:t>
-      </w:r>
-      <w:r>
-        <w:rPr>
-          <w:rFonts w:ascii="SFBX1000" w:hAnsi="SFBX1000" w:cs="SFBX1000"/>
-          <w:sz w:val="20"/>
-          <w:szCs w:val="20"/>
-        </w:rPr>
-        <w:t xml:space="preserve"> Support Vector Machine, whose visualization in high dimension</w:t>
+        <w:t xml:space="preserve">The </w:t>
+      </w:r>
+      <w:r>
+        <w:rPr>
+          <w:rFonts w:ascii="SFBX1000" w:hAnsi="SFBX1000" w:cs="SFBX1000"/>
+          <w:sz w:val="20"/>
+          <w:szCs w:val="20"/>
+        </w:rPr>
+        <w:t>High Dimension</w:t>
+      </w:r>
+      <w:r>
+        <w:rPr>
+          <w:rFonts w:ascii="SFBX1000" w:hAnsi="SFBX1000" w:cs="SFBX1000"/>
+          <w:sz w:val="20"/>
+          <w:szCs w:val="20"/>
+        </w:rPr>
+        <w:t xml:space="preserve"> Medium Sample Size domain provides a connection between the above two domains.</w:t>
+      </w:r>
+    </w:p>
+    <w:p>
+      <w:pPr>
+        <w:autoSpaceDE w:val="0"/>
+        <w:autoSpaceDN w:val="0"/>
+        <w:adjustRightInd w:val="0"/>
+        <w:spacing w:after="0" w:line="240" w:lineRule="auto"/>
+        <w:rPr>
+          <w:rFonts w:ascii="SFBX1000" w:hAnsi="SFBX1000" w:cs="SFBX1000"/>
+          <w:sz w:val="20"/>
+          <w:szCs w:val="20"/>
+        </w:rPr>
+      </w:pPr>
+    </w:p>
+    <w:p>
+      <w:pPr>
+        <w:autoSpaceDE w:val="0"/>
+        <w:autoSpaceDN w:val="0"/>
+        <w:adjustRightInd w:val="0"/>
+        <w:spacing w:after="0" w:line="240" w:lineRule="auto"/>
+        <w:rPr>
+          <w:rFonts w:ascii="SFBX1000" w:hAnsi="SFBX1000" w:cs="SFBX1000"/>
+          <w:sz w:val="20"/>
+          <w:szCs w:val="20"/>
+        </w:rPr>
+      </w:pPr>
+    </w:p>
+    <w:p>
+      <w:pPr>
+        <w:autoSpaceDE w:val="0"/>
+        <w:autoSpaceDN w:val="0"/>
+        <w:adjustRightInd w:val="0"/>
+        <w:spacing w:after="0" w:line="240" w:lineRule="auto"/>
+        <w:rPr>
+          <w:rFonts w:ascii="SFBX1000" w:hAnsi="SFBX1000" w:cs="SFBX1000"/>
+          <w:sz w:val="20"/>
+          <w:szCs w:val="20"/>
+        </w:rPr>
+      </w:pPr>
+      <w:r>
+        <w:rPr>
+          <w:rFonts w:ascii="SFBX1000" w:hAnsi="SFBX1000" w:cs="SFBX1000"/>
+          <w:sz w:val="20"/>
+          <w:szCs w:val="20"/>
+        </w:rPr>
+        <w:t xml:space="preserve">15 Smoothing and </w:t>
+      </w:r>
+      <w:proofErr w:type="spellStart"/>
+      <w:r>
+        <w:rPr>
+          <w:rFonts w:ascii="SFBX1000" w:hAnsi="SFBX1000" w:cs="SFBX1000"/>
+          <w:sz w:val="20"/>
+          <w:szCs w:val="20"/>
+        </w:rPr>
+        <w:t>SiZer</w:t>
+      </w:r>
+      <w:proofErr w:type="spellEnd"/>
+      <w:r>
+        <w:rPr>
+          <w:rFonts w:ascii="SFBX1000" w:hAnsi="SFBX1000" w:cs="SFBX1000"/>
+          <w:sz w:val="20"/>
+          <w:szCs w:val="20"/>
+        </w:rPr>
+        <w:t xml:space="preserve"> </w:t>
+      </w:r>
+    </w:p>
+    <w:p>
+      <w:pPr>
+        <w:autoSpaceDE w:val="0"/>
+        <w:autoSpaceDN w:val="0"/>
+        <w:adjustRightInd w:val="0"/>
+        <w:spacing w:after="0" w:line="240" w:lineRule="auto"/>
+        <w:rPr>
+          <w:rFonts w:ascii="SFBX1000" w:hAnsi="SFBX1000" w:cs="SFBX1000"/>
+          <w:sz w:val="20"/>
+          <w:szCs w:val="20"/>
+        </w:rPr>
+      </w:pPr>
+      <w:r>
+        <w:rPr>
+          <w:rFonts w:ascii="SFBX1000" w:hAnsi="SFBX1000" w:cs="SFBX1000"/>
+          <w:sz w:val="20"/>
+          <w:szCs w:val="20"/>
+        </w:rPr>
+        <w:t>This chapter gives an overview of statistical smoothing, including the contexts of density estimation and nonparametric regression, also know</w:t>
+      </w:r>
+      <w:r>
+        <w:rPr>
+          <w:rFonts w:ascii="SFBX1000" w:hAnsi="SFBX1000" w:cs="SFBX1000"/>
+          <w:sz w:val="20"/>
+          <w:szCs w:val="20"/>
+        </w:rPr>
+        <w:t>n</w:t>
+      </w:r>
+      <w:r>
+        <w:rPr>
+          <w:rFonts w:ascii="SFBX1000" w:hAnsi="SFBX1000" w:cs="SFBX1000"/>
+          <w:sz w:val="20"/>
+          <w:szCs w:val="20"/>
+        </w:rPr>
+        <w:t xml:space="preserve"> as scatterplot smoothing.  It is seen that the popular histogram for understanding one dimensional </w:t>
+      </w:r>
+      <w:proofErr w:type="gramStart"/>
+      <w:r>
+        <w:rPr>
+          <w:rFonts w:ascii="SFBX1000" w:hAnsi="SFBX1000" w:cs="SFBX1000"/>
+          <w:sz w:val="20"/>
+          <w:szCs w:val="20"/>
+        </w:rPr>
+        <w:t>distributions</w:t>
+      </w:r>
+      <w:proofErr w:type="gramEnd"/>
+      <w:r>
+        <w:rPr>
+          <w:rFonts w:ascii="SFBX1000" w:hAnsi="SFBX1000" w:cs="SFBX1000"/>
+          <w:sz w:val="20"/>
+          <w:szCs w:val="20"/>
+        </w:rPr>
+        <w:t xml:space="preserve"> can be seriously hampered by the “bin edge effect”, which is elucidated using a kernel density estimator, suggesting the latter should be the natural default view (which is use</w:t>
+      </w:r>
+      <w:r>
+        <w:rPr>
+          <w:rFonts w:ascii="SFBX1000" w:hAnsi="SFBX1000" w:cs="SFBX1000"/>
+          <w:sz w:val="20"/>
+          <w:szCs w:val="20"/>
+        </w:rPr>
+        <w:t>d</w:t>
+      </w:r>
+      <w:r>
+        <w:rPr>
+          <w:rFonts w:ascii="SFBX1000" w:hAnsi="SFBX1000" w:cs="SFBX1000"/>
+          <w:sz w:val="20"/>
+          <w:szCs w:val="20"/>
+        </w:rPr>
+        <w:t xml:space="preserve"> throughout this book).  </w:t>
+      </w:r>
+      <w:r>
+        <w:rPr>
+          <w:rFonts w:ascii="SFBX1000" w:hAnsi="SFBX1000" w:cs="SFBX1000"/>
+          <w:sz w:val="20"/>
+          <w:szCs w:val="20"/>
+        </w:rPr>
+        <w:t>The m</w:t>
+      </w:r>
+      <w:r>
+        <w:rPr>
+          <w:rFonts w:ascii="SFBX1000" w:hAnsi="SFBX1000" w:cs="SFBX1000"/>
+          <w:sz w:val="20"/>
+          <w:szCs w:val="20"/>
+        </w:rPr>
+        <w:t>ain ideas are illustrate</w:t>
+      </w:r>
+      <w:r>
+        <w:rPr>
+          <w:rFonts w:ascii="SFBX1000" w:hAnsi="SFBX1000" w:cs="SFBX1000"/>
+          <w:sz w:val="20"/>
+          <w:szCs w:val="20"/>
+        </w:rPr>
+        <w:t>d by</w:t>
+      </w:r>
+      <w:r>
+        <w:rPr>
+          <w:rFonts w:ascii="SFBX1000" w:hAnsi="SFBX1000" w:cs="SFBX1000"/>
+          <w:sz w:val="20"/>
+          <w:szCs w:val="20"/>
+        </w:rPr>
+        <w:t xml:space="preserve"> the Hidalgo Stamps and </w:t>
+      </w:r>
+      <w:proofErr w:type="spellStart"/>
+      <w:r>
+        <w:rPr>
+          <w:rFonts w:ascii="SFBX1000" w:hAnsi="SFBX1000" w:cs="SFBX1000"/>
+          <w:sz w:val="20"/>
+          <w:szCs w:val="20"/>
+        </w:rPr>
+        <w:t>Bralower</w:t>
+      </w:r>
+      <w:proofErr w:type="spellEnd"/>
+      <w:r>
+        <w:rPr>
+          <w:rFonts w:ascii="SFBX1000" w:hAnsi="SFBX1000" w:cs="SFBX1000"/>
+          <w:sz w:val="20"/>
+          <w:szCs w:val="20"/>
+        </w:rPr>
+        <w:t xml:space="preserve"> Fossil</w:t>
       </w:r>
       <w:r>
         <w:rPr>
@@ -1735,359 +3197,520 @@
           <w:sz w:val="20"/>
           <w:szCs w:val="20"/>
         </w:rPr>
-        <w:t xml:space="preserve"> reveals the concept of data piling</w:t>
-      </w:r>
-      <w:r>
-        <w:rPr>
-          <w:rFonts w:ascii="SFBX1000" w:hAnsi="SFBX1000" w:cs="SFBX1000"/>
-          <w:sz w:val="20"/>
-          <w:szCs w:val="20"/>
-        </w:rPr>
-        <w:t xml:space="preserve">.  The loss of generalizability entailed by data piling is addressed by the development of Distance Weighted Discrimination.  Its strong </w:t>
-      </w:r>
-      <w:r>
-        <w:rPr>
-          <w:rFonts w:ascii="SFBX1000" w:hAnsi="SFBX1000" w:cs="SFBX1000"/>
-          <w:sz w:val="20"/>
-          <w:szCs w:val="20"/>
-        </w:rPr>
-        <w:t xml:space="preserve">data separation properties </w:t>
-      </w:r>
-      <w:r>
-        <w:rPr>
-          <w:rFonts w:ascii="SFBX1000" w:hAnsi="SFBX1000" w:cs="SFBX1000"/>
-          <w:sz w:val="20"/>
-          <w:szCs w:val="20"/>
-        </w:rPr>
-        <w:t>make it a useful approach to data heterogeneity such as batch adjustment challenges.  Alternative classification approaches are also considered.</w:t>
-      </w:r>
-    </w:p>
-    <w:p>
-      <w:pPr>
-        <w:autoSpaceDE w:val="0"/>
-        <w:autoSpaceDN w:val="0"/>
-        <w:adjustRightInd w:val="0"/>
-        <w:spacing w:after="0" w:line="240" w:lineRule="auto"/>
-        <w:rPr>
-          <w:rFonts w:ascii="SFBX1000" w:hAnsi="SFBX1000" w:cs="SFBX1000"/>
-          <w:sz w:val="20"/>
-          <w:szCs w:val="20"/>
-        </w:rPr>
-      </w:pPr>
-    </w:p>
-    <w:p>
-      <w:pPr>
-        <w:autoSpaceDE w:val="0"/>
-        <w:autoSpaceDN w:val="0"/>
-        <w:adjustRightInd w:val="0"/>
-        <w:spacing w:after="0" w:line="240" w:lineRule="auto"/>
-        <w:rPr>
-          <w:rFonts w:ascii="SFBX1000" w:hAnsi="SFBX1000" w:cs="SFBX1000"/>
-          <w:sz w:val="20"/>
-          <w:szCs w:val="20"/>
-        </w:rPr>
-      </w:pPr>
-    </w:p>
-    <w:p>
-      <w:pPr>
-        <w:autoSpaceDE w:val="0"/>
-        <w:autoSpaceDN w:val="0"/>
-        <w:adjustRightInd w:val="0"/>
-        <w:spacing w:after="0" w:line="240" w:lineRule="auto"/>
-        <w:rPr>
-          <w:rFonts w:ascii="SFBX1000" w:hAnsi="SFBX1000" w:cs="SFBX1000"/>
-          <w:sz w:val="20"/>
-          <w:szCs w:val="20"/>
-        </w:rPr>
-      </w:pPr>
-      <w:r>
-        <w:rPr>
-          <w:rFonts w:ascii="SFBX1000" w:hAnsi="SFBX1000" w:cs="SFBX1000"/>
-          <w:sz w:val="20"/>
-          <w:szCs w:val="20"/>
-        </w:rPr>
-        <w:t xml:space="preserve">12 Clustering - Unsupervised Learning </w:t>
-      </w:r>
-    </w:p>
-    <w:p>
-      <w:pPr>
-        <w:autoSpaceDE w:val="0"/>
-        <w:autoSpaceDN w:val="0"/>
-        <w:adjustRightInd w:val="0"/>
-        <w:spacing w:after="0" w:line="240" w:lineRule="auto"/>
-        <w:rPr>
-          <w:rFonts w:ascii="SFBX1000" w:hAnsi="SFBX1000" w:cs="SFBX1000"/>
-          <w:sz w:val="20"/>
-          <w:szCs w:val="20"/>
-        </w:rPr>
-      </w:pPr>
-      <w:r>
-        <w:rPr>
-          <w:rFonts w:ascii="SFBX1000" w:hAnsi="SFBX1000" w:cs="SFBX1000"/>
-          <w:sz w:val="20"/>
-          <w:szCs w:val="20"/>
-        </w:rPr>
-        <w:t>This chapter is about clustering, i.e. unsupervised learning.  Like classification, discussed in Chapter 11, clustering methods focus on sub-groups of</w:t>
-      </w:r>
-      <w:r>
-        <w:rPr>
-          <w:rFonts w:ascii="SFBX1000" w:hAnsi="SFBX1000" w:cs="SFBX1000"/>
-          <w:sz w:val="20"/>
-          <w:szCs w:val="20"/>
-        </w:rPr>
-        <w:t xml:space="preserve"> a</w:t>
-      </w:r>
-      <w:r>
-        <w:rPr>
-          <w:rFonts w:ascii="SFBX1000" w:hAnsi="SFBX1000" w:cs="SFBX1000"/>
-          <w:sz w:val="20"/>
-          <w:szCs w:val="20"/>
-        </w:rPr>
-        <w:t xml:space="preserve"> data set.  But instead of using known group labels as </w:t>
-      </w:r>
-      <w:r>
-        <w:rPr>
-          <w:rFonts w:ascii="SFBX1000" w:hAnsi="SFBX1000" w:cs="SFBX1000"/>
-          <w:sz w:val="20"/>
-          <w:szCs w:val="20"/>
-        </w:rPr>
-        <w:t>in the latter</w:t>
-      </w:r>
-      <w:r>
-        <w:rPr>
-          <w:rFonts w:ascii="SFBX1000" w:hAnsi="SFBX1000" w:cs="SFBX1000"/>
-          <w:sz w:val="20"/>
-          <w:szCs w:val="20"/>
-        </w:rPr>
-        <w:t xml:space="preserve">, the goal </w:t>
-      </w:r>
-      <w:r>
-        <w:rPr>
-          <w:rFonts w:ascii="SFBX1000" w:hAnsi="SFBX1000" w:cs="SFBX1000"/>
-          <w:sz w:val="20"/>
-          <w:szCs w:val="20"/>
-        </w:rPr>
-        <w:t>of the former</w:t>
-      </w:r>
-      <w:r>
-        <w:rPr>
-          <w:rFonts w:ascii="SFBX1000" w:hAnsi="SFBX1000" w:cs="SFBX1000"/>
-          <w:sz w:val="20"/>
-          <w:szCs w:val="20"/>
-        </w:rPr>
-        <w:t xml:space="preserve"> is to discover reasonable groups.  Well known methods, such</w:t>
-      </w:r>
-      <w:r>
-        <w:rPr>
-          <w:rFonts w:ascii="SFBX1000" w:hAnsi="SFBX1000" w:cs="SFBX1000"/>
-          <w:sz w:val="20"/>
-          <w:szCs w:val="20"/>
-        </w:rPr>
-        <w:t xml:space="preserve"> as</w:t>
-      </w:r>
-      <w:r>
-        <w:rPr>
-          <w:rFonts w:ascii="SFBX1000" w:hAnsi="SFBX1000" w:cs="SFBX1000"/>
-          <w:sz w:val="20"/>
-          <w:szCs w:val="20"/>
-        </w:rPr>
-        <w:t xml:space="preserve"> k-means and hierarchical clustering are contrasted and compared.  For the latter, various distance methods a</w:t>
-      </w:r>
-      <w:r>
-        <w:rPr>
-          <w:rFonts w:ascii="SFBX1000" w:hAnsi="SFBX1000" w:cs="SFBX1000"/>
-          <w:sz w:val="20"/>
-          <w:szCs w:val="20"/>
-        </w:rPr>
-        <w:t>nd linkage functions are considered.  Both two dimensional and high dimensional examples show strong differences in behavior of linkage functions across settings.  Use of data visualizations to find clusters is also considered.  An overview of hybrid methods, such as fuzzy clustering, and integration of clustering with other statistical tasks is also given.</w:t>
-      </w:r>
-    </w:p>
-    <w:p>
-      <w:pPr>
-        <w:autoSpaceDE w:val="0"/>
-        <w:autoSpaceDN w:val="0"/>
-        <w:adjustRightInd w:val="0"/>
-        <w:spacing w:after="0" w:line="240" w:lineRule="auto"/>
-        <w:rPr>
-          <w:rFonts w:ascii="SFBX1000" w:hAnsi="SFBX1000" w:cs="SFBX1000"/>
-          <w:sz w:val="20"/>
-          <w:szCs w:val="20"/>
-        </w:rPr>
-      </w:pPr>
-    </w:p>
-    <w:p>
-      <w:pPr>
-        <w:autoSpaceDE w:val="0"/>
-        <w:autoSpaceDN w:val="0"/>
-        <w:adjustRightInd w:val="0"/>
-        <w:spacing w:after="0" w:line="240" w:lineRule="auto"/>
-        <w:rPr>
-          <w:rFonts w:ascii="SFBX1000" w:hAnsi="SFBX1000" w:cs="SFBX1000"/>
-          <w:sz w:val="20"/>
-          <w:szCs w:val="20"/>
-        </w:rPr>
-      </w:pPr>
-    </w:p>
-    <w:p>
-      <w:pPr>
-        <w:autoSpaceDE w:val="0"/>
-        <w:autoSpaceDN w:val="0"/>
-        <w:adjustRightInd w:val="0"/>
-        <w:spacing w:after="0" w:line="240" w:lineRule="auto"/>
-        <w:rPr>
-          <w:rFonts w:ascii="SFBX1000" w:hAnsi="SFBX1000" w:cs="SFBX1000"/>
-          <w:sz w:val="20"/>
-          <w:szCs w:val="20"/>
-        </w:rPr>
-      </w:pPr>
-      <w:r>
-        <w:rPr>
-          <w:rFonts w:ascii="SFBX1000" w:hAnsi="SFBX1000" w:cs="SFBX1000"/>
-          <w:sz w:val="20"/>
-          <w:szCs w:val="20"/>
-        </w:rPr>
-        <w:t xml:space="preserve">13 High Dimensional Inference </w:t>
-      </w:r>
-    </w:p>
-    <w:p>
-      <w:pPr>
-        <w:autoSpaceDE w:val="0"/>
-        <w:autoSpaceDN w:val="0"/>
-        <w:adjustRightInd w:val="0"/>
-        <w:spacing w:after="0" w:line="240" w:lineRule="auto"/>
-        <w:rPr>
-          <w:rFonts w:ascii="SFBX1000" w:hAnsi="SFBX1000" w:cs="SFBX1000"/>
-          <w:sz w:val="20"/>
-          <w:szCs w:val="20"/>
-        </w:rPr>
-      </w:pPr>
-      <w:r>
-        <w:rPr>
-          <w:rFonts w:ascii="SFBX1000" w:hAnsi="SFBX1000" w:cs="SFBX1000"/>
-          <w:sz w:val="20"/>
-          <w:szCs w:val="20"/>
-        </w:rPr>
-        <w:t>This chapter is about confirmation and validation of discoveries made by the exploratory methods proposed in earlier chapters, with a focus on OODA contexts.</w:t>
-      </w:r>
-      <w:r>
-        <w:rPr>
-          <w:rFonts w:ascii="SFBX1000" w:hAnsi="SFBX1000" w:cs="SFBX1000"/>
-          <w:sz w:val="20"/>
-          <w:szCs w:val="20"/>
-        </w:rPr>
-        <w:t xml:space="preserve">  The gravity of the issue is demonstrated with an example showing that spurious sampling artifacts can easily appear to be important population structure in high dimensional situ</w:t>
-      </w:r>
-      <w:r>
-        <w:rPr>
-          <w:rFonts w:ascii="SFBX1000" w:hAnsi="SFBX1000" w:cs="SFBX1000"/>
-          <w:sz w:val="20"/>
-          <w:szCs w:val="20"/>
-        </w:rPr>
-        <w:t>a</w:t>
-      </w:r>
-      <w:r>
-        <w:rPr>
-          <w:rFonts w:ascii="SFBX1000" w:hAnsi="SFBX1000" w:cs="SFBX1000"/>
-          <w:sz w:val="20"/>
-          <w:szCs w:val="20"/>
-        </w:rPr>
-        <w:t>tions.</w:t>
-      </w:r>
-      <w:r>
-        <w:rPr>
-          <w:rFonts w:ascii="SFBX1000" w:hAnsi="SFBX1000" w:cs="SFBX1000"/>
-          <w:sz w:val="20"/>
-          <w:szCs w:val="20"/>
-        </w:rPr>
-        <w:t xml:space="preserve">  Because reasonable probability models are often not available, the focus is on non</w:t>
-      </w:r>
-      <w:r>
-        <w:rPr>
-          <w:rFonts w:ascii="SFBX1000" w:hAnsi="SFBX1000" w:cs="SFBX1000"/>
-          <w:sz w:val="20"/>
-          <w:szCs w:val="20"/>
-        </w:rPr>
-        <w:t>parametric approaches.  The DiProPerm hypothesis testing method is seen to be</w:t>
-      </w:r>
-      <w:r>
-        <w:rPr>
-          <w:rFonts w:ascii="SFBX1000" w:hAnsi="SFBX1000" w:cs="SFBX1000"/>
-          <w:sz w:val="20"/>
-          <w:szCs w:val="20"/>
-        </w:rPr>
-        <w:t xml:space="preserve"> a</w:t>
-      </w:r>
-      <w:r>
-        <w:rPr>
-          <w:rFonts w:ascii="SFBX1000" w:hAnsi="SFBX1000" w:cs="SFBX1000"/>
-          <w:sz w:val="20"/>
-          <w:szCs w:val="20"/>
-        </w:rPr>
-        <w:t xml:space="preserve"> useful</w:t>
-      </w:r>
-      <w:r>
-        <w:rPr>
-          <w:rFonts w:ascii="SFBX1000" w:hAnsi="SFBX1000" w:cs="SFBX1000"/>
-          <w:sz w:val="20"/>
-          <w:szCs w:val="20"/>
-        </w:rPr>
-        <w:t xml:space="preserve"> application of permutation methods</w:t>
-      </w:r>
-      <w:r>
-        <w:rPr>
-          <w:rFonts w:ascii="SFBX1000" w:hAnsi="SFBX1000" w:cs="SFBX1000"/>
-          <w:sz w:val="20"/>
-          <w:szCs w:val="20"/>
-        </w:rPr>
-        <w:t xml:space="preserve"> for exploring distributional differences in two class situations.  It is seen that DiProPerm is inappropriate in clustering situations (where class labels are not given) which motivates the development of the SigClust approach to understanding when clusters are “really there”, i.e. statistically significant in an important sense.</w:t>
-      </w:r>
-    </w:p>
-    <w:p>
-      <w:pPr>
-        <w:autoSpaceDE w:val="0"/>
-        <w:autoSpaceDN w:val="0"/>
-        <w:adjustRightInd w:val="0"/>
-        <w:spacing w:after="0" w:line="240" w:lineRule="auto"/>
-        <w:rPr>
-          <w:rFonts w:ascii="SFBX1000" w:hAnsi="SFBX1000" w:cs="SFBX1000"/>
-          <w:sz w:val="20"/>
-          <w:szCs w:val="20"/>
-        </w:rPr>
-      </w:pPr>
-    </w:p>
-    <w:p>
-      <w:pPr>
-        <w:autoSpaceDE w:val="0"/>
-        <w:autoSpaceDN w:val="0"/>
-        <w:adjustRightInd w:val="0"/>
-        <w:spacing w:after="0" w:line="240" w:lineRule="auto"/>
-        <w:rPr>
-          <w:rFonts w:ascii="SFBX1000" w:hAnsi="SFBX1000" w:cs="SFBX1000"/>
-          <w:sz w:val="20"/>
-          <w:szCs w:val="20"/>
-        </w:rPr>
-      </w:pPr>
-    </w:p>
-    <w:p>
-      <w:pPr>
-        <w:autoSpaceDE w:val="0"/>
-        <w:autoSpaceDN w:val="0"/>
-        <w:adjustRightInd w:val="0"/>
-        <w:spacing w:after="0" w:line="240" w:lineRule="auto"/>
-        <w:rPr>
-          <w:rFonts w:ascii="SFBX1000" w:hAnsi="SFBX1000" w:cs="SFBX1000"/>
-          <w:sz w:val="20"/>
-          <w:szCs w:val="20"/>
-        </w:rPr>
-      </w:pPr>
-      <w:r>
-        <w:rPr>
-          <w:rFonts w:ascii="SFBX1000" w:hAnsi="SFBX1000" w:cs="SFBX1000"/>
-          <w:sz w:val="20"/>
-          <w:szCs w:val="20"/>
-        </w:rPr>
-        <w:t xml:space="preserve">14 High Dimensional Asymptotics </w:t>
-      </w:r>
+        <w:t xml:space="preserve"> data sets.  A brief discussion of data based smoothing parameter selection is included.  The utility of the</w:t>
+      </w:r>
+      <w:r>
+        <w:rPr>
+          <w:rFonts w:ascii="SFBX1000" w:hAnsi="SFBX1000" w:cs="SFBX1000"/>
+          <w:sz w:val="20"/>
+          <w:szCs w:val="20"/>
+        </w:rPr>
+        <w:t xml:space="preserve"> </w:t>
+      </w:r>
+      <w:proofErr w:type="spellStart"/>
+      <w:r>
+        <w:rPr>
+          <w:rFonts w:ascii="SFBX1000" w:hAnsi="SFBX1000" w:cs="SFBX1000"/>
+          <w:sz w:val="20"/>
+          <w:szCs w:val="20"/>
+        </w:rPr>
+        <w:t>SiZer</w:t>
+      </w:r>
+      <w:proofErr w:type="spellEnd"/>
+      <w:r>
+        <w:rPr>
+          <w:rFonts w:ascii="SFBX1000" w:hAnsi="SFBX1000" w:cs="SFBX1000"/>
+          <w:sz w:val="20"/>
+          <w:szCs w:val="20"/>
+        </w:rPr>
+        <w:t xml:space="preserve"> (</w:t>
+      </w:r>
+      <w:proofErr w:type="spellStart"/>
+      <w:r>
+        <w:rPr>
+          <w:rFonts w:ascii="SFBX1000" w:hAnsi="SFBX1000" w:cs="SFBX1000"/>
+          <w:sz w:val="20"/>
+          <w:szCs w:val="20"/>
+        </w:rPr>
+        <w:t>SIgnificance</w:t>
+      </w:r>
+      <w:proofErr w:type="spellEnd"/>
+      <w:r>
+        <w:rPr>
+          <w:rFonts w:ascii="SFBX1000" w:hAnsi="SFBX1000" w:cs="SFBX1000"/>
+          <w:sz w:val="20"/>
+          <w:szCs w:val="20"/>
+        </w:rPr>
+        <w:t xml:space="preserve"> of </w:t>
+      </w:r>
+      <w:proofErr w:type="spellStart"/>
+      <w:r>
+        <w:rPr>
+          <w:rFonts w:ascii="SFBX1000" w:hAnsi="SFBX1000" w:cs="SFBX1000"/>
+          <w:sz w:val="20"/>
+          <w:szCs w:val="20"/>
+        </w:rPr>
+        <w:t>ZERo</w:t>
+      </w:r>
+      <w:proofErr w:type="spellEnd"/>
+      <w:r>
+        <w:rPr>
+          <w:rFonts w:ascii="SFBX1000" w:hAnsi="SFBX1000" w:cs="SFBX1000"/>
+          <w:sz w:val="20"/>
+          <w:szCs w:val="20"/>
+        </w:rPr>
+        <w:t xml:space="preserve"> Crossings) methodology for meaningful statistical inference is demonstrated with several real data sets, including the British Family Incomes data.</w:t>
+      </w:r>
+    </w:p>
+    <w:p>
+      <w:pPr>
+        <w:autoSpaceDE w:val="0"/>
+        <w:autoSpaceDN w:val="0"/>
+        <w:adjustRightInd w:val="0"/>
+        <w:spacing w:after="0" w:line="240" w:lineRule="auto"/>
+        <w:rPr>
+          <w:rFonts w:ascii="SFBX1000" w:hAnsi="SFBX1000" w:cs="SFBX1000"/>
+          <w:sz w:val="20"/>
+          <w:szCs w:val="20"/>
+        </w:rPr>
+      </w:pPr>
+    </w:p>
+    <w:p>
+      <w:pPr>
+        <w:autoSpaceDE w:val="0"/>
+        <w:autoSpaceDN w:val="0"/>
+        <w:adjustRightInd w:val="0"/>
+        <w:spacing w:after="0" w:line="240" w:lineRule="auto"/>
+        <w:rPr>
+          <w:rFonts w:ascii="SFBX1000" w:hAnsi="SFBX1000" w:cs="SFBX1000"/>
+          <w:sz w:val="20"/>
+          <w:szCs w:val="20"/>
+        </w:rPr>
+      </w:pPr>
+    </w:p>
+    <w:p>
+      <w:pPr>
+        <w:autoSpaceDE w:val="0"/>
+        <w:autoSpaceDN w:val="0"/>
+        <w:adjustRightInd w:val="0"/>
+        <w:spacing w:after="0" w:line="240" w:lineRule="auto"/>
+        <w:rPr>
+          <w:rFonts w:ascii="SFBX1000" w:hAnsi="SFBX1000" w:cs="SFBX1000"/>
+          <w:sz w:val="20"/>
+          <w:szCs w:val="20"/>
+        </w:rPr>
+      </w:pPr>
+      <w:r>
+        <w:rPr>
+          <w:rFonts w:ascii="SFBX1000" w:hAnsi="SFBX1000" w:cs="SFBX1000"/>
+          <w:sz w:val="20"/>
+          <w:szCs w:val="20"/>
+        </w:rPr>
+        <w:t xml:space="preserve">16 Robust Methods </w:t>
+      </w:r>
+    </w:p>
+    <w:p>
+      <w:pPr>
+        <w:autoSpaceDE w:val="0"/>
+        <w:autoSpaceDN w:val="0"/>
+        <w:adjustRightInd w:val="0"/>
+        <w:spacing w:after="0" w:line="240" w:lineRule="auto"/>
+        <w:rPr>
+          <w:rFonts w:ascii="SFBX1000" w:hAnsi="SFBX1000" w:cs="SFBX1000"/>
+          <w:sz w:val="20"/>
+          <w:szCs w:val="20"/>
+        </w:rPr>
+      </w:pPr>
+      <w:r>
+        <w:rPr>
+          <w:rFonts w:ascii="SFBX1000" w:hAnsi="SFBX1000" w:cs="SFBX1000"/>
+          <w:sz w:val="20"/>
+          <w:szCs w:val="20"/>
+        </w:rPr>
+        <w:t xml:space="preserve">This chapter gives an overview of robust statistical methods in the context of OODA.  First there is a </w:t>
+      </w:r>
+      <w:proofErr w:type="gramStart"/>
+      <w:r>
+        <w:rPr>
+          <w:rFonts w:ascii="SFBX1000" w:hAnsi="SFBX1000" w:cs="SFBX1000"/>
+          <w:sz w:val="20"/>
+          <w:szCs w:val="20"/>
+        </w:rPr>
+        <w:t>high level</w:t>
+      </w:r>
+      <w:proofErr w:type="gramEnd"/>
+      <w:r>
+        <w:rPr>
+          <w:rFonts w:ascii="SFBX1000" w:hAnsi="SFBX1000" w:cs="SFBX1000"/>
+          <w:sz w:val="20"/>
+          <w:szCs w:val="20"/>
+        </w:rPr>
+        <w:t xml:space="preserve"> discussion of the issue that dominated research in robustness:  whether outliers are bad data that should be completely eliminated from the analysis, or should be viewed as containing useful information but should have a reduced influence on the analysis.  An important case study is the Cornea Curvature data, which because the dimension of the Zern</w:t>
+      </w:r>
+      <w:r>
+        <w:rPr>
+          <w:rFonts w:ascii="SFBX1000" w:hAnsi="SFBX1000" w:cs="SFBX1000"/>
+          <w:sz w:val="20"/>
+          <w:szCs w:val="20"/>
+        </w:rPr>
+        <w:t>i</w:t>
+      </w:r>
+      <w:r>
+        <w:rPr>
+          <w:rFonts w:ascii="SFBX1000" w:hAnsi="SFBX1000" w:cs="SFBX1000"/>
+          <w:sz w:val="20"/>
+          <w:szCs w:val="20"/>
+        </w:rPr>
+        <w:t>ke</w:t>
+      </w:r>
+      <w:r>
+        <w:rPr>
+          <w:rFonts w:ascii="SFBX1000" w:hAnsi="SFBX1000" w:cs="SFBX1000"/>
+          <w:sz w:val="20"/>
+          <w:szCs w:val="20"/>
+        </w:rPr>
+        <w:t xml:space="preserve"> basis</w:t>
+      </w:r>
+      <w:r>
+        <w:rPr>
+          <w:rFonts w:ascii="SFBX1000" w:hAnsi="SFBX1000" w:cs="SFBX1000"/>
+          <w:sz w:val="20"/>
+          <w:szCs w:val="20"/>
+        </w:rPr>
+        <w:t xml:space="preserve"> representation was higher than the sample size, motivated the invention of Spherical PCA and Elliptical PCA.  The former has since become a common benchmark in high dimension</w:t>
+      </w:r>
+      <w:r>
+        <w:rPr>
+          <w:rFonts w:ascii="SFBX1000" w:hAnsi="SFBX1000" w:cs="SFBX1000"/>
+          <w:sz w:val="20"/>
+          <w:szCs w:val="20"/>
+        </w:rPr>
+        <w:t>al</w:t>
+      </w:r>
+      <w:r>
+        <w:rPr>
+          <w:rFonts w:ascii="SFBX1000" w:hAnsi="SFBX1000" w:cs="SFBX1000"/>
+          <w:sz w:val="20"/>
+          <w:szCs w:val="20"/>
+        </w:rPr>
+        <w:t xml:space="preserve"> robust PCA studies.  Another important example is the Genome Wide Association data, which had clear outliers which were </w:t>
+      </w:r>
+      <w:r>
+        <w:rPr>
+          <w:rFonts w:ascii="SFBX1000" w:hAnsi="SFBX1000" w:cs="SFBX1000"/>
+          <w:sz w:val="20"/>
+          <w:szCs w:val="20"/>
+        </w:rPr>
+        <w:t>not at all addressed by spherical PCA, because of the Geometric Representation ideas presented in Chapter 14.  That motivated the invention of Visual L1 PCA to give a robust version of PCA in such very high dimensional contexts.</w:t>
+      </w:r>
+    </w:p>
+    <w:p>
+      <w:pPr>
+        <w:autoSpaceDE w:val="0"/>
+        <w:autoSpaceDN w:val="0"/>
+        <w:adjustRightInd w:val="0"/>
+        <w:spacing w:after="0" w:line="240" w:lineRule="auto"/>
+        <w:rPr>
+          <w:rFonts w:ascii="SFBX1000" w:hAnsi="SFBX1000" w:cs="SFBX1000"/>
+          <w:sz w:val="20"/>
+          <w:szCs w:val="20"/>
+        </w:rPr>
+      </w:pPr>
+    </w:p>
+    <w:p>
+      <w:pPr>
+        <w:autoSpaceDE w:val="0"/>
+        <w:autoSpaceDN w:val="0"/>
+        <w:adjustRightInd w:val="0"/>
+        <w:spacing w:after="0" w:line="240" w:lineRule="auto"/>
+        <w:rPr>
+          <w:rFonts w:ascii="SFBX1000" w:hAnsi="SFBX1000" w:cs="SFBX1000"/>
+          <w:sz w:val="20"/>
+          <w:szCs w:val="20"/>
+        </w:rPr>
+      </w:pPr>
+    </w:p>
+    <w:p>
+      <w:pPr>
+        <w:autoSpaceDE w:val="0"/>
+        <w:autoSpaceDN w:val="0"/>
+        <w:adjustRightInd w:val="0"/>
+        <w:spacing w:after="0" w:line="240" w:lineRule="auto"/>
+        <w:rPr>
+          <w:rFonts w:ascii="SFBX1000" w:hAnsi="SFBX1000" w:cs="SFBX1000"/>
+          <w:sz w:val="20"/>
+          <w:szCs w:val="20"/>
+        </w:rPr>
+      </w:pPr>
+      <w:r>
+        <w:rPr>
+          <w:rFonts w:ascii="SFBX1000" w:hAnsi="SFBX1000" w:cs="SFBX1000"/>
+          <w:sz w:val="20"/>
+          <w:szCs w:val="20"/>
+        </w:rPr>
+        <w:t xml:space="preserve">17 PCA Details and Variants </w:t>
+      </w:r>
+    </w:p>
+    <w:p>
+      <w:pPr>
+        <w:autoSpaceDE w:val="0"/>
+        <w:autoSpaceDN w:val="0"/>
+        <w:adjustRightInd w:val="0"/>
+        <w:spacing w:after="0" w:line="240" w:lineRule="auto"/>
+        <w:rPr>
+          <w:rFonts w:ascii="SFBX1000" w:hAnsi="SFBX1000" w:cs="SFBX1000"/>
+          <w:sz w:val="20"/>
+          <w:szCs w:val="20"/>
+        </w:rPr>
+      </w:pPr>
+      <w:r>
+        <w:rPr>
+          <w:rFonts w:ascii="SFBX1000" w:hAnsi="SFBX1000" w:cs="SFBX1000"/>
+          <w:sz w:val="20"/>
+          <w:szCs w:val="20"/>
+        </w:rPr>
+        <w:t xml:space="preserve">This chapter delves deeply into the linear algebra of PCA and related methods.  Several types of mean centering are carefully investigated as projections in various linear spaces including row, </w:t>
+      </w:r>
+      <w:proofErr w:type="gramStart"/>
+      <w:r>
+        <w:rPr>
+          <w:rFonts w:ascii="SFBX1000" w:hAnsi="SFBX1000" w:cs="SFBX1000"/>
+          <w:sz w:val="20"/>
+          <w:szCs w:val="20"/>
+        </w:rPr>
+        <w:t>column</w:t>
+      </w:r>
+      <w:proofErr w:type="gramEnd"/>
+      <w:r>
+        <w:rPr>
+          <w:rFonts w:ascii="SFBX1000" w:hAnsi="SFBX1000" w:cs="SFBX1000"/>
+          <w:sz w:val="20"/>
+          <w:szCs w:val="20"/>
+        </w:rPr>
+        <w:t xml:space="preserve"> and full matrix spaces.  Many aspects of PCA are revealed through a straightforward singular value representation.  A more classical Gaussian likelihood derivation is also considered, along with computational issues including lower rank exact representation of high dimensional data.  Singular value representation ideas also give insights into two </w:t>
+      </w:r>
+      <w:proofErr w:type="gramStart"/>
+      <w:r>
+        <w:rPr>
+          <w:rFonts w:ascii="SFBX1000" w:hAnsi="SFBX1000" w:cs="SFBX1000"/>
+          <w:sz w:val="20"/>
+          <w:szCs w:val="20"/>
+        </w:rPr>
+        <w:t>block</w:t>
+      </w:r>
+      <w:proofErr w:type="gramEnd"/>
+      <w:r>
+        <w:rPr>
+          <w:rFonts w:ascii="SFBX1000" w:hAnsi="SFBX1000" w:cs="SFBX1000"/>
+          <w:sz w:val="20"/>
+          <w:szCs w:val="20"/>
+        </w:rPr>
+        <w:t>, i.e. multi-view, analysis</w:t>
+      </w:r>
+      <w:r>
+        <w:rPr>
+          <w:rFonts w:ascii="SFBX1000" w:hAnsi="SFBX1000" w:cs="SFBX1000"/>
+          <w:sz w:val="20"/>
+          <w:szCs w:val="20"/>
+        </w:rPr>
+        <w:t xml:space="preserve"> methods</w:t>
+      </w:r>
+      <w:r>
+        <w:rPr>
+          <w:rFonts w:ascii="SFBX1000" w:hAnsi="SFBX1000" w:cs="SFBX1000"/>
+          <w:sz w:val="20"/>
+          <w:szCs w:val="20"/>
+        </w:rPr>
+        <w:t xml:space="preserve"> such as </w:t>
+      </w:r>
+      <w:r>
+        <w:rPr>
+          <w:rFonts w:ascii="SFBX1000" w:hAnsi="SFBX1000" w:cs="SFBX1000"/>
+          <w:sz w:val="20"/>
+          <w:szCs w:val="20"/>
+        </w:rPr>
+        <w:t>P</w:t>
+      </w:r>
+      <w:r>
+        <w:rPr>
+          <w:rFonts w:ascii="SFBX1000" w:hAnsi="SFBX1000" w:cs="SFBX1000"/>
+          <w:sz w:val="20"/>
+          <w:szCs w:val="20"/>
+        </w:rPr>
+        <w:t xml:space="preserve">artial </w:t>
+      </w:r>
+      <w:r>
+        <w:rPr>
+          <w:rFonts w:ascii="SFBX1000" w:hAnsi="SFBX1000" w:cs="SFBX1000"/>
+          <w:sz w:val="20"/>
+          <w:szCs w:val="20"/>
+        </w:rPr>
+        <w:t>L</w:t>
+      </w:r>
+      <w:r>
+        <w:rPr>
+          <w:rFonts w:ascii="SFBX1000" w:hAnsi="SFBX1000" w:cs="SFBX1000"/>
+          <w:sz w:val="20"/>
+          <w:szCs w:val="20"/>
+        </w:rPr>
+        <w:t xml:space="preserve">east </w:t>
+      </w:r>
+      <w:r>
+        <w:rPr>
+          <w:rFonts w:ascii="SFBX1000" w:hAnsi="SFBX1000" w:cs="SFBX1000"/>
+          <w:sz w:val="20"/>
+          <w:szCs w:val="20"/>
+        </w:rPr>
+        <w:t>S</w:t>
+      </w:r>
+      <w:r>
+        <w:rPr>
+          <w:rFonts w:ascii="SFBX1000" w:hAnsi="SFBX1000" w:cs="SFBX1000"/>
+          <w:sz w:val="20"/>
+          <w:szCs w:val="20"/>
+        </w:rPr>
+        <w:t>quares</w:t>
+      </w:r>
+      <w:r>
+        <w:rPr>
+          <w:rFonts w:ascii="SFBX1000" w:hAnsi="SFBX1000" w:cs="SFBX1000"/>
+          <w:sz w:val="20"/>
+          <w:szCs w:val="20"/>
+        </w:rPr>
+        <w:t xml:space="preserve"> and Canonical Correlation Analysis and how the modes of variation generated by each relate to </w:t>
+      </w:r>
+      <w:r>
+        <w:rPr>
+          <w:rFonts w:ascii="SFBX1000" w:hAnsi="SFBX1000" w:cs="SFBX1000"/>
+          <w:sz w:val="20"/>
+          <w:szCs w:val="20"/>
+        </w:rPr>
+        <w:t>the</w:t>
+      </w:r>
+      <w:r>
+        <w:rPr>
+          <w:rFonts w:ascii="SFBX1000" w:hAnsi="SFBX1000" w:cs="SFBX1000"/>
+          <w:sz w:val="20"/>
+          <w:szCs w:val="20"/>
+        </w:rPr>
+        <w:t xml:space="preserve"> other</w:t>
+      </w:r>
+      <w:r>
+        <w:rPr>
+          <w:rFonts w:ascii="SFBX1000" w:hAnsi="SFBX1000" w:cs="SFBX1000"/>
+          <w:sz w:val="20"/>
+          <w:szCs w:val="20"/>
+        </w:rPr>
+        <w:t>.</w:t>
+      </w:r>
+      <w:r>
+        <w:rPr>
+          <w:rFonts w:ascii="SFBX1000" w:hAnsi="SFBX1000" w:cs="SFBX1000"/>
+          <w:sz w:val="20"/>
+          <w:szCs w:val="20"/>
+        </w:rPr>
+        <w:t xml:space="preserve">  Brief introduction is given to the more sophisticated two block analysis method of (Angle-based) Joint and Individual Variation Explained, which gives modes of variation </w:t>
+      </w:r>
+      <w:r>
+        <w:rPr>
+          <w:rFonts w:ascii="SFBX1000" w:hAnsi="SFBX1000" w:cs="SFBX1000"/>
+          <w:sz w:val="20"/>
+          <w:szCs w:val="20"/>
+        </w:rPr>
+        <w:t xml:space="preserve">some of which </w:t>
+      </w:r>
+      <w:r>
+        <w:rPr>
+          <w:rFonts w:ascii="SFBX1000" w:hAnsi="SFBX1000" w:cs="SFBX1000"/>
+          <w:sz w:val="20"/>
+          <w:szCs w:val="20"/>
+        </w:rPr>
+        <w:t xml:space="preserve">are joint between blocks, and </w:t>
+      </w:r>
+      <w:r>
+        <w:rPr>
+          <w:rFonts w:ascii="SFBX1000" w:hAnsi="SFBX1000" w:cs="SFBX1000"/>
+          <w:sz w:val="20"/>
+          <w:szCs w:val="20"/>
+        </w:rPr>
+        <w:t xml:space="preserve">others that are individual </w:t>
+      </w:r>
+      <w:r>
+        <w:rPr>
+          <w:rFonts w:ascii="SFBX1000" w:hAnsi="SFBX1000" w:cs="SFBX1000"/>
+          <w:sz w:val="20"/>
+          <w:szCs w:val="20"/>
+        </w:rPr>
+        <w:t>describing variation in one block th</w:t>
+      </w:r>
+      <w:r>
+        <w:rPr>
+          <w:rFonts w:ascii="SFBX1000" w:hAnsi="SFBX1000" w:cs="SFBX1000"/>
+          <w:sz w:val="20"/>
+          <w:szCs w:val="20"/>
+        </w:rPr>
+        <w:t>at</w:t>
+      </w:r>
+      <w:r>
+        <w:rPr>
+          <w:rFonts w:ascii="SFBX1000" w:hAnsi="SFBX1000" w:cs="SFBX1000"/>
+          <w:sz w:val="20"/>
+          <w:szCs w:val="20"/>
+        </w:rPr>
+        <w:t xml:space="preserve"> is not present in the other.  The latter method relies on the relatively recent linear algebraic method of Principal Angle Analysis.</w:t>
+      </w:r>
+    </w:p>
+    <w:p>
+      <w:pPr>
+        <w:autoSpaceDE w:val="0"/>
+        <w:autoSpaceDN w:val="0"/>
+        <w:adjustRightInd w:val="0"/>
+        <w:spacing w:after="0" w:line="240" w:lineRule="auto"/>
+        <w:rPr>
+          <w:rFonts w:ascii="SFBX1000" w:hAnsi="SFBX1000" w:cs="SFBX1000"/>
+          <w:sz w:val="20"/>
+          <w:szCs w:val="20"/>
+        </w:rPr>
+      </w:pPr>
+    </w:p>
+    <w:p>
+      <w:pPr>
+        <w:autoSpaceDE w:val="0"/>
+        <w:autoSpaceDN w:val="0"/>
+        <w:adjustRightInd w:val="0"/>
+        <w:spacing w:after="0" w:line="240" w:lineRule="auto"/>
+        <w:rPr>
+          <w:rFonts w:ascii="SFBX1000" w:hAnsi="SFBX1000" w:cs="SFBX1000"/>
+          <w:sz w:val="20"/>
+          <w:szCs w:val="20"/>
+        </w:rPr>
+      </w:pPr>
+    </w:p>
+    <w:p>
+      <w:pPr>
+        <w:autoSpaceDE w:val="0"/>
+        <w:autoSpaceDN w:val="0"/>
+        <w:adjustRightInd w:val="0"/>
+        <w:spacing w:after="0" w:line="240" w:lineRule="auto"/>
+        <w:rPr>
+          <w:rFonts w:ascii="SFBX1000" w:hAnsi="SFBX1000" w:cs="SFBX1000"/>
+          <w:sz w:val="20"/>
+          <w:szCs w:val="20"/>
+        </w:rPr>
+      </w:pPr>
+    </w:p>
+    <w:p>
+      <w:pPr>
+        <w:autoSpaceDE w:val="0"/>
+        <w:autoSpaceDN w:val="0"/>
+        <w:adjustRightInd w:val="0"/>
+        <w:spacing w:after="0" w:line="240" w:lineRule="auto"/>
+        <w:rPr>
+          <w:rFonts w:ascii="SFBX1000" w:hAnsi="SFBX1000" w:cs="SFBX1000"/>
+          <w:sz w:val="20"/>
+          <w:szCs w:val="20"/>
+        </w:rPr>
+      </w:pPr>
     </w:p>
     <w:p>
       <w:pPr>
@@ -2108,144 +3731,89 @@
           <w:szCs w:val="20"/>
         </w:rPr>
         <w:lastRenderedPageBreak/>
-        <w:t>This chapter considers aspects of classical mathematical statistics that are especially relevant to OODA</w:t>
-      </w:r>
-      <w:r>
-        <w:rPr>
-          <w:rFonts w:ascii="SFBX1000" w:hAnsi="SFBX1000" w:cs="SFBX1000"/>
-          <w:sz w:val="20"/>
-          <w:szCs w:val="20"/>
-        </w:rPr>
-        <w:t xml:space="preserve">, in particular high dimensional asymptotic analysis.  One important domain is random matrix theory, where the limit is taken as both the sample size (standard) and the dimension of the data vectors (non-standard) tend to infinity.  </w:t>
-      </w:r>
-      <w:r>
-        <w:rPr>
-          <w:rFonts w:ascii="SFBX1000" w:hAnsi="SFBX1000" w:cs="SFBX1000"/>
-          <w:sz w:val="20"/>
-          <w:szCs w:val="20"/>
-        </w:rPr>
-        <w:t>This leads to many useful ways of thinking about high dimensional data and its analysis, including the</w:t>
-      </w:r>
-      <w:r>
-        <w:rPr>
-          <w:rFonts w:ascii="SFBX1000" w:hAnsi="SFBX1000" w:cs="SFBX1000"/>
-          <w:sz w:val="20"/>
-          <w:szCs w:val="20"/>
-        </w:rPr>
-        <w:t xml:space="preserve"> insightful</w:t>
-      </w:r>
-      <w:r>
-        <w:rPr>
-          <w:rFonts w:ascii="SFBX1000" w:hAnsi="SFBX1000" w:cs="SFBX1000"/>
-          <w:sz w:val="20"/>
-          <w:szCs w:val="20"/>
-        </w:rPr>
-        <w:t xml:space="preserve"> Marchenko-Pastur distribution of the PCA eigenvalues</w:t>
-      </w:r>
-      <w:r>
-        <w:rPr>
-          <w:rFonts w:ascii="SFBX1000" w:hAnsi="SFBX1000" w:cs="SFBX1000"/>
-          <w:sz w:val="20"/>
-          <w:szCs w:val="20"/>
-        </w:rPr>
-        <w:t>.  A different, but equally insightful</w:t>
-      </w:r>
-      <w:r>
-        <w:rPr>
-          <w:rFonts w:ascii="SFBX1000" w:hAnsi="SFBX1000" w:cs="SFBX1000"/>
-          <w:sz w:val="20"/>
-          <w:szCs w:val="20"/>
-        </w:rPr>
-        <w:t>,</w:t>
-      </w:r>
-      <w:r>
-        <w:rPr>
-          <w:rFonts w:ascii="SFBX1000" w:hAnsi="SFBX1000" w:cs="SFBX1000"/>
-          <w:sz w:val="20"/>
-          <w:szCs w:val="20"/>
-        </w:rPr>
-        <w:t xml:space="preserve"> domain is </w:t>
-      </w:r>
-      <w:r>
-        <w:rPr>
-          <w:rFonts w:ascii="SFBX1000" w:hAnsi="SFBX1000" w:cs="SFBX1000"/>
-          <w:sz w:val="20"/>
-          <w:szCs w:val="20"/>
-        </w:rPr>
-        <w:t xml:space="preserve">High Dimension Low Sample Size asymptotics, based on limits as the dimension goes to infinity </w:t>
-      </w:r>
-      <w:r>
-        <w:rPr>
-          <w:rFonts w:ascii="SFBX1000" w:hAnsi="SFBX1000" w:cs="SFBX1000"/>
-          <w:sz w:val="20"/>
-          <w:szCs w:val="20"/>
-        </w:rPr>
-        <w:t>for</w:t>
-      </w:r>
-      <w:r>
-        <w:rPr>
-          <w:rFonts w:ascii="SFBX1000" w:hAnsi="SFBX1000" w:cs="SFBX1000"/>
-          <w:sz w:val="20"/>
-          <w:szCs w:val="20"/>
-        </w:rPr>
-        <w:t xml:space="preserve"> fixed sample size.  Perhaps surprisingly, many insightful lessons are available from this approach</w:t>
-      </w:r>
-      <w:r>
-        <w:rPr>
-          <w:rFonts w:ascii="SFBX1000" w:hAnsi="SFBX1000" w:cs="SFBX1000"/>
-          <w:sz w:val="20"/>
-          <w:szCs w:val="20"/>
-        </w:rPr>
-        <w:t>.  These</w:t>
-      </w:r>
-      <w:r>
-        <w:rPr>
-          <w:rFonts w:ascii="SFBX1000" w:hAnsi="SFBX1000" w:cs="SFBX1000"/>
-          <w:sz w:val="20"/>
-          <w:szCs w:val="20"/>
-        </w:rPr>
-        <w:t xml:space="preserve"> includ</w:t>
-      </w:r>
-      <w:r>
-        <w:rPr>
-          <w:rFonts w:ascii="SFBX1000" w:hAnsi="SFBX1000" w:cs="SFBX1000"/>
-          <w:sz w:val="20"/>
-          <w:szCs w:val="20"/>
-        </w:rPr>
-        <w:t xml:space="preserve">e the idea of Geometric Representation where modulo rotation Gaussian data tends to have a simple </w:t>
-      </w:r>
-      <w:r>
-        <w:rPr>
-          <w:rFonts w:ascii="SFBX1000" w:hAnsi="SFBX1000" w:cs="SFBX1000"/>
-          <w:sz w:val="20"/>
-          <w:szCs w:val="20"/>
-        </w:rPr>
-        <w:t xml:space="preserve">non-random </w:t>
-      </w:r>
-      <w:r>
-        <w:rPr>
-          <w:rFonts w:ascii="SFBX1000" w:hAnsi="SFBX1000" w:cs="SFBX1000"/>
-          <w:sz w:val="20"/>
-          <w:szCs w:val="20"/>
-        </w:rPr>
-        <w:t>rigid structure</w:t>
-      </w:r>
-      <w:r>
-        <w:rPr>
-          <w:rFonts w:ascii="SFBX1000" w:hAnsi="SFBX1000" w:cs="SFBX1000"/>
-          <w:sz w:val="20"/>
-          <w:szCs w:val="20"/>
-        </w:rPr>
-        <w:t>, which allows quantitative elucidation of surprising observations made in both earlier and later chapters.</w:t>
-      </w:r>
-      <w:r>
-        <w:rPr>
-          <w:rFonts w:ascii="SFBX1000" w:hAnsi="SFBX1000" w:cs="SFBX1000"/>
-          <w:sz w:val="20"/>
-          <w:szCs w:val="20"/>
-        </w:rPr>
-        <w:t>. Also included are some</w:t>
-      </w:r>
+        <w:t xml:space="preserve">18 OODA Context and Related Areas </w:t>
+      </w:r>
+    </w:p>
+    <w:p>
+      <w:pPr>
+        <w:autoSpaceDE w:val="0"/>
+        <w:autoSpaceDN w:val="0"/>
+        <w:adjustRightInd w:val="0"/>
+        <w:spacing w:after="0" w:line="240" w:lineRule="auto"/>
+        <w:rPr>
+          <w:rFonts w:ascii="SFBX1000" w:hAnsi="SFBX1000" w:cs="SFBX1000"/>
+          <w:sz w:val="20"/>
+          <w:szCs w:val="20"/>
+        </w:rPr>
+      </w:pPr>
+      <w:r>
+        <w:rPr>
+          <w:rFonts w:ascii="SFBX1000" w:hAnsi="SFBX1000" w:cs="SFBX1000"/>
+          <w:sz w:val="20"/>
+          <w:szCs w:val="20"/>
+        </w:rPr>
+        <w:t>This chapter wraps up the book with some peripheral</w:t>
+      </w:r>
+      <w:r>
+        <w:rPr>
+          <w:rFonts w:ascii="SFBX1000" w:hAnsi="SFBX1000" w:cs="SFBX1000"/>
+          <w:sz w:val="20"/>
+          <w:szCs w:val="20"/>
+        </w:rPr>
+        <w:t xml:space="preserve"> OODA</w:t>
+      </w:r>
+      <w:r>
+        <w:rPr>
+          <w:rFonts w:ascii="SFBX1000" w:hAnsi="SFBX1000" w:cs="SFBX1000"/>
+          <w:sz w:val="20"/>
+          <w:szCs w:val="20"/>
+        </w:rPr>
+        <w:t xml:space="preserve"> issues, including </w:t>
+      </w:r>
+      <w:r>
+        <w:rPr>
+          <w:rFonts w:ascii="SFBX1000" w:hAnsi="SFBX1000" w:cs="SFBX1000"/>
+          <w:sz w:val="20"/>
+          <w:szCs w:val="20"/>
+        </w:rPr>
+        <w:t xml:space="preserve">acknowledgement of preceding ideas, </w:t>
+      </w:r>
+      <w:proofErr w:type="gramStart"/>
+      <w:r>
+        <w:rPr>
+          <w:rFonts w:ascii="SFBX1000" w:hAnsi="SFBX1000" w:cs="SFBX1000"/>
+          <w:sz w:val="20"/>
+          <w:szCs w:val="20"/>
+        </w:rPr>
+        <w:t>history</w:t>
+      </w:r>
+      <w:proofErr w:type="gramEnd"/>
+      <w:r>
+        <w:rPr>
+          <w:rFonts w:ascii="SFBX1000" w:hAnsi="SFBX1000" w:cs="SFBX1000"/>
+          <w:sz w:val="20"/>
+          <w:szCs w:val="20"/>
+        </w:rPr>
+        <w:t xml:space="preserve"> and terminology.</w:t>
+      </w:r>
+      <w:r>
+        <w:rPr>
+          <w:rFonts w:ascii="SFBX1000" w:hAnsi="SFBX1000" w:cs="SFBX1000"/>
+          <w:sz w:val="20"/>
+          <w:szCs w:val="20"/>
+        </w:rPr>
+        <w:t xml:space="preserve">  A number of connections between OODA and </w:t>
+      </w:r>
+      <w:proofErr w:type="gramStart"/>
+      <w:r>
+        <w:rPr>
+          <w:rFonts w:ascii="SFBX1000" w:hAnsi="SFBX1000" w:cs="SFBX1000"/>
+          <w:sz w:val="20"/>
+          <w:szCs w:val="20"/>
+        </w:rPr>
+        <w:t>Object Oriented</w:t>
+      </w:r>
+      <w:proofErr w:type="gramEnd"/>
       <w:r>
         <w:rPr>
           <w:rFonts w:ascii="SFBX1000" w:hAnsi="SFBX1000" w:cs="SFBX1000"/>
@@ -2260,402 +3828,6 @@
           <w:sz w:val="20"/>
           <w:szCs w:val="20"/>
         </w:rPr>
-        <w:t xml:space="preserve">unexpected </w:t>
-      </w:r>
-      <w:r>
-        <w:rPr>
-          <w:rFonts w:ascii="SFBX1000" w:hAnsi="SFBX1000" w:cs="SFBX1000"/>
-          <w:sz w:val="20"/>
-          <w:szCs w:val="20"/>
-        </w:rPr>
-        <w:t>but quit</w:t>
-      </w:r>
-      <w:r>
-        <w:rPr>
-          <w:rFonts w:ascii="SFBX1000" w:hAnsi="SFBX1000" w:cs="SFBX1000"/>
-          <w:sz w:val="20"/>
-          <w:szCs w:val="20"/>
-        </w:rPr>
-        <w:t>e</w:t>
-      </w:r>
-      <w:r>
-        <w:rPr>
-          <w:rFonts w:ascii="SFBX1000" w:hAnsi="SFBX1000" w:cs="SFBX1000"/>
-          <w:sz w:val="20"/>
-          <w:szCs w:val="20"/>
-        </w:rPr>
-        <w:t xml:space="preserve"> informative </w:t>
-      </w:r>
-      <w:r>
-        <w:rPr>
-          <w:rFonts w:ascii="SFBX1000" w:hAnsi="SFBX1000" w:cs="SFBX1000"/>
-          <w:sz w:val="20"/>
-          <w:szCs w:val="20"/>
-        </w:rPr>
-        <w:t>consistency properties of PCA.</w:t>
-      </w:r>
-      <w:r>
-        <w:rPr>
-          <w:rFonts w:ascii="SFBX1000" w:hAnsi="SFBX1000" w:cs="SFBX1000"/>
-          <w:sz w:val="20"/>
-          <w:szCs w:val="20"/>
-        </w:rPr>
-        <w:t xml:space="preserve"> </w:t>
-      </w:r>
-      <w:r>
-        <w:rPr>
-          <w:rFonts w:ascii="SFBX1000" w:hAnsi="SFBX1000" w:cs="SFBX1000"/>
-          <w:sz w:val="20"/>
-          <w:szCs w:val="20"/>
-        </w:rPr>
-        <w:t xml:space="preserve"> </w:t>
-      </w:r>
-      <w:r>
-        <w:rPr>
-          <w:rFonts w:ascii="SFBX1000" w:hAnsi="SFBX1000" w:cs="SFBX1000"/>
-          <w:sz w:val="20"/>
-          <w:szCs w:val="20"/>
-        </w:rPr>
-        <w:t xml:space="preserve"> </w:t>
-      </w:r>
-      <w:r>
-        <w:rPr>
-          <w:rFonts w:ascii="SFBX1000" w:hAnsi="SFBX1000" w:cs="SFBX1000"/>
-          <w:sz w:val="20"/>
-          <w:szCs w:val="20"/>
-        </w:rPr>
-        <w:t xml:space="preserve">The </w:t>
-      </w:r>
-      <w:r>
-        <w:rPr>
-          <w:rFonts w:ascii="SFBX1000" w:hAnsi="SFBX1000" w:cs="SFBX1000"/>
-          <w:sz w:val="20"/>
-          <w:szCs w:val="20"/>
-        </w:rPr>
-        <w:t>High Dimension</w:t>
-      </w:r>
-      <w:r>
-        <w:rPr>
-          <w:rFonts w:ascii="SFBX1000" w:hAnsi="SFBX1000" w:cs="SFBX1000"/>
-          <w:sz w:val="20"/>
-          <w:szCs w:val="20"/>
-        </w:rPr>
-        <w:t xml:space="preserve"> Medium Sample Size domain provides a connection between the above two domains.</w:t>
-      </w:r>
-    </w:p>
-    <w:p>
-      <w:pPr>
-        <w:autoSpaceDE w:val="0"/>
-        <w:autoSpaceDN w:val="0"/>
-        <w:adjustRightInd w:val="0"/>
-        <w:spacing w:after="0" w:line="240" w:lineRule="auto"/>
-        <w:rPr>
-          <w:rFonts w:ascii="SFBX1000" w:hAnsi="SFBX1000" w:cs="SFBX1000"/>
-          <w:sz w:val="20"/>
-          <w:szCs w:val="20"/>
-        </w:rPr>
-      </w:pPr>
-    </w:p>
-    <w:p>
-      <w:pPr>
-        <w:autoSpaceDE w:val="0"/>
-        <w:autoSpaceDN w:val="0"/>
-        <w:adjustRightInd w:val="0"/>
-        <w:spacing w:after="0" w:line="240" w:lineRule="auto"/>
-        <w:rPr>
-          <w:rFonts w:ascii="SFBX1000" w:hAnsi="SFBX1000" w:cs="SFBX1000"/>
-          <w:sz w:val="20"/>
-          <w:szCs w:val="20"/>
-        </w:rPr>
-      </w:pPr>
-    </w:p>
-    <w:p>
-      <w:pPr>
-        <w:autoSpaceDE w:val="0"/>
-        <w:autoSpaceDN w:val="0"/>
-        <w:adjustRightInd w:val="0"/>
-        <w:spacing w:after="0" w:line="240" w:lineRule="auto"/>
-        <w:rPr>
-          <w:rFonts w:ascii="SFBX1000" w:hAnsi="SFBX1000" w:cs="SFBX1000"/>
-          <w:sz w:val="20"/>
-          <w:szCs w:val="20"/>
-        </w:rPr>
-      </w:pPr>
-      <w:r>
-        <w:rPr>
-          <w:rFonts w:ascii="SFBX1000" w:hAnsi="SFBX1000" w:cs="SFBX1000"/>
-          <w:sz w:val="20"/>
-          <w:szCs w:val="20"/>
-        </w:rPr>
-        <w:t xml:space="preserve">15 Smoothing and SiZer </w:t>
-      </w:r>
-    </w:p>
-    <w:p>
-      <w:pPr>
-        <w:autoSpaceDE w:val="0"/>
-        <w:autoSpaceDN w:val="0"/>
-        <w:adjustRightInd w:val="0"/>
-        <w:spacing w:after="0" w:line="240" w:lineRule="auto"/>
-        <w:rPr>
-          <w:rFonts w:ascii="SFBX1000" w:hAnsi="SFBX1000" w:cs="SFBX1000"/>
-          <w:sz w:val="20"/>
-          <w:szCs w:val="20"/>
-        </w:rPr>
-      </w:pPr>
-      <w:r>
-        <w:rPr>
-          <w:rFonts w:ascii="SFBX1000" w:hAnsi="SFBX1000" w:cs="SFBX1000"/>
-          <w:sz w:val="20"/>
-          <w:szCs w:val="20"/>
-        </w:rPr>
-        <w:t>This chapter gives an overview of statistical smoothing, including the contexts of density estimation and nonparametric regression, also know as scatterplot smoothing.  It is seen that the popular histogram for understanding one dimensional distributions can be seriously hampered by the “bin edge effect”, which is elucidated using a kernel density estimator, suggesting the latter should be the natural default view (which is use</w:t>
-      </w:r>
-      <w:r>
-        <w:rPr>
-          <w:rFonts w:ascii="SFBX1000" w:hAnsi="SFBX1000" w:cs="SFBX1000"/>
-          <w:sz w:val="20"/>
-          <w:szCs w:val="20"/>
-        </w:rPr>
-        <w:t>d</w:t>
-      </w:r>
-      <w:r>
-        <w:rPr>
-          <w:rFonts w:ascii="SFBX1000" w:hAnsi="SFBX1000" w:cs="SFBX1000"/>
-          <w:sz w:val="20"/>
-          <w:szCs w:val="20"/>
-        </w:rPr>
-        <w:t xml:space="preserve"> throughout this book).  Main ideas are illustrate</w:t>
-      </w:r>
-      <w:r>
-        <w:rPr>
-          <w:rFonts w:ascii="SFBX1000" w:hAnsi="SFBX1000" w:cs="SFBX1000"/>
-          <w:sz w:val="20"/>
-          <w:szCs w:val="20"/>
-        </w:rPr>
-        <w:t>d by</w:t>
-      </w:r>
-      <w:r>
-        <w:rPr>
-          <w:rFonts w:ascii="SFBX1000" w:hAnsi="SFBX1000" w:cs="SFBX1000"/>
-          <w:sz w:val="20"/>
-          <w:szCs w:val="20"/>
-        </w:rPr>
-        <w:t xml:space="preserve"> the Hidalgo Stamps and Bralower Fossild data sets.  A brief discussion of data based smoothing parameter selection is included.  The utility of theSiZer (SIgnificance of ZERo Crossings) methodology for meaningful statistical inference is demonstrated with several real data sets, including the British Family Incomes data.</w:t>
-      </w:r>
-    </w:p>
-    <w:p>
-      <w:pPr>
-        <w:autoSpaceDE w:val="0"/>
-        <w:autoSpaceDN w:val="0"/>
-        <w:adjustRightInd w:val="0"/>
-        <w:spacing w:after="0" w:line="240" w:lineRule="auto"/>
-        <w:rPr>
-          <w:rFonts w:ascii="SFBX1000" w:hAnsi="SFBX1000" w:cs="SFBX1000"/>
-          <w:sz w:val="20"/>
-          <w:szCs w:val="20"/>
-        </w:rPr>
-      </w:pPr>
-    </w:p>
-    <w:p>
-      <w:pPr>
-        <w:autoSpaceDE w:val="0"/>
-        <w:autoSpaceDN w:val="0"/>
-        <w:adjustRightInd w:val="0"/>
-        <w:spacing w:after="0" w:line="240" w:lineRule="auto"/>
-        <w:rPr>
-          <w:rFonts w:ascii="SFBX1000" w:hAnsi="SFBX1000" w:cs="SFBX1000"/>
-          <w:sz w:val="20"/>
-          <w:szCs w:val="20"/>
-        </w:rPr>
-      </w:pPr>
-    </w:p>
-    <w:p>
-      <w:pPr>
-        <w:autoSpaceDE w:val="0"/>
-        <w:autoSpaceDN w:val="0"/>
-        <w:adjustRightInd w:val="0"/>
-        <w:spacing w:after="0" w:line="240" w:lineRule="auto"/>
-        <w:rPr>
-          <w:rFonts w:ascii="SFBX1000" w:hAnsi="SFBX1000" w:cs="SFBX1000"/>
-          <w:sz w:val="20"/>
-          <w:szCs w:val="20"/>
-        </w:rPr>
-      </w:pPr>
-      <w:r>
-        <w:rPr>
-          <w:rFonts w:ascii="SFBX1000" w:hAnsi="SFBX1000" w:cs="SFBX1000"/>
-          <w:sz w:val="20"/>
-          <w:szCs w:val="20"/>
-        </w:rPr>
-        <w:t xml:space="preserve">16 Robust Methods </w:t>
-      </w:r>
-    </w:p>
-    <w:p>
-      <w:pPr>
-        <w:autoSpaceDE w:val="0"/>
-        <w:autoSpaceDN w:val="0"/>
-        <w:adjustRightInd w:val="0"/>
-        <w:spacing w:after="0" w:line="240" w:lineRule="auto"/>
-        <w:rPr>
-          <w:rFonts w:ascii="SFBX1000" w:hAnsi="SFBX1000" w:cs="SFBX1000"/>
-          <w:sz w:val="20"/>
-          <w:szCs w:val="20"/>
-        </w:rPr>
-      </w:pPr>
-      <w:r>
-        <w:rPr>
-          <w:rFonts w:ascii="SFBX1000" w:hAnsi="SFBX1000" w:cs="SFBX1000"/>
-          <w:sz w:val="20"/>
-          <w:szCs w:val="20"/>
-        </w:rPr>
-        <w:t>This chapter gives an overview of robust statistical methods in the context of OODA.  First there is a high level discussion of the issue that dominated research in robustness:  whether outliers are bad data that should be completely eliminated from the analysis, or should be viewed as containing useful information but should have a reduced influence on the analysis.  An important case study is the Cornea Curvature data, which because the dimension of the Zern</w:t>
-      </w:r>
-      <w:r>
-        <w:rPr>
-          <w:rFonts w:ascii="SFBX1000" w:hAnsi="SFBX1000" w:cs="SFBX1000"/>
-          <w:sz w:val="20"/>
-          <w:szCs w:val="20"/>
-        </w:rPr>
-        <w:t>i</w:t>
-      </w:r>
-      <w:r>
-        <w:rPr>
-          <w:rFonts w:ascii="SFBX1000" w:hAnsi="SFBX1000" w:cs="SFBX1000"/>
-          <w:sz w:val="20"/>
-          <w:szCs w:val="20"/>
-        </w:rPr>
-        <w:t>ke</w:t>
-      </w:r>
-      <w:r>
-        <w:rPr>
-          <w:rFonts w:ascii="SFBX1000" w:hAnsi="SFBX1000" w:cs="SFBX1000"/>
-          <w:sz w:val="20"/>
-          <w:szCs w:val="20"/>
-        </w:rPr>
-        <w:t xml:space="preserve"> basis</w:t>
-      </w:r>
-      <w:r>
-        <w:rPr>
-          <w:rFonts w:ascii="SFBX1000" w:hAnsi="SFBX1000" w:cs="SFBX1000"/>
-          <w:sz w:val="20"/>
-          <w:szCs w:val="20"/>
-        </w:rPr>
-        <w:t xml:space="preserve"> representation was higher than the sample size, motivated the invention of Spherical PCA and Elliptical PCA.  The former has since become a common benchmark in high dimension</w:t>
-      </w:r>
-      <w:r>
-        <w:rPr>
-          <w:rFonts w:ascii="SFBX1000" w:hAnsi="SFBX1000" w:cs="SFBX1000"/>
-          <w:sz w:val="20"/>
-          <w:szCs w:val="20"/>
-        </w:rPr>
-        <w:t>al</w:t>
-      </w:r>
-      <w:r>
-        <w:rPr>
-          <w:rFonts w:ascii="SFBX1000" w:hAnsi="SFBX1000" w:cs="SFBX1000"/>
-          <w:sz w:val="20"/>
-          <w:szCs w:val="20"/>
-        </w:rPr>
-        <w:t xml:space="preserve"> robust PCA studies.  Another important example is the Genome Wide Association data, which had clear outliers which were </w:t>
-      </w:r>
-      <w:r>
-        <w:rPr>
-          <w:rFonts w:ascii="SFBX1000" w:hAnsi="SFBX1000" w:cs="SFBX1000"/>
-          <w:sz w:val="20"/>
-          <w:szCs w:val="20"/>
-        </w:rPr>
-        <w:t>not at all addressed by spherical PCA, because of the Geometric Representation ideas presented in Chapter 14.  That motivated the invention of Visual L1 PCA to give a robust version of PCA in such very high dimensional contexts.</w:t>
-      </w:r>
-    </w:p>
-    <w:p>
-      <w:pPr>
-        <w:autoSpaceDE w:val="0"/>
-        <w:autoSpaceDN w:val="0"/>
-        <w:adjustRightInd w:val="0"/>
-        <w:spacing w:after="0" w:line="240" w:lineRule="auto"/>
-        <w:rPr>
-          <w:rFonts w:ascii="SFBX1000" w:hAnsi="SFBX1000" w:cs="SFBX1000"/>
-          <w:sz w:val="20"/>
-          <w:szCs w:val="20"/>
-        </w:rPr>
-      </w:pPr>
-    </w:p>
-    <w:p>
-      <w:pPr>
-        <w:autoSpaceDE w:val="0"/>
-        <w:autoSpaceDN w:val="0"/>
-        <w:adjustRightInd w:val="0"/>
-        <w:spacing w:after="0" w:line="240" w:lineRule="auto"/>
-        <w:rPr>
-          <w:rFonts w:ascii="SFBX1000" w:hAnsi="SFBX1000" w:cs="SFBX1000"/>
-          <w:sz w:val="20"/>
-          <w:szCs w:val="20"/>
-        </w:rPr>
-      </w:pPr>
-    </w:p>
-    <w:p>
-      <w:pPr>
-        <w:autoSpaceDE w:val="0"/>
-        <w:autoSpaceDN w:val="0"/>
-        <w:adjustRightInd w:val="0"/>
-        <w:spacing w:after="0" w:line="240" w:lineRule="auto"/>
-        <w:rPr>
-          <w:rFonts w:ascii="SFBX1000" w:hAnsi="SFBX1000" w:cs="SFBX1000"/>
-          <w:sz w:val="20"/>
-          <w:szCs w:val="20"/>
-        </w:rPr>
-      </w:pPr>
-      <w:r>
-        <w:rPr>
-          <w:rFonts w:ascii="SFBX1000" w:hAnsi="SFBX1000" w:cs="SFBX1000"/>
-          <w:sz w:val="20"/>
-          <w:szCs w:val="20"/>
-        </w:rPr>
-        <w:t xml:space="preserve">17 PCA Details and Variants </w:t>
-      </w:r>
-    </w:p>
-    <w:p>
-      <w:pPr>
-        <w:autoSpaceDE w:val="0"/>
-        <w:autoSpaceDN w:val="0"/>
-        <w:adjustRightInd w:val="0"/>
-        <w:spacing w:after="0" w:line="240" w:lineRule="auto"/>
-        <w:rPr>
-          <w:rFonts w:ascii="SFBX1000" w:hAnsi="SFBX1000" w:cs="SFBX1000"/>
-          <w:sz w:val="20"/>
-          <w:szCs w:val="20"/>
-        </w:rPr>
-      </w:pPr>
-      <w:r>
-        <w:rPr>
-          <w:rFonts w:ascii="SFBX1000" w:hAnsi="SFBX1000" w:cs="SFBX1000"/>
-          <w:sz w:val="20"/>
-          <w:szCs w:val="20"/>
-        </w:rPr>
-        <w:t>This chapter delves deeply into the linear algebra of PCA and related methods.  Several types of mean centering are carefully investigated as projections in various linear spaces including row, column and full matrix spaces.  Many aspects of PCA are revealed through a straightforward singular value representation.  A more classical Gaussian likelihood derivation is also considered, along with computational issues including lower rank exact representation of high dimensional data.  Singular value representation ideas also give insights into two block, i.e. multi-view, analysis</w:t>
-      </w:r>
-      <w:r>
-        <w:rPr>
-          <w:rFonts w:ascii="SFBX1000" w:hAnsi="SFBX1000" w:cs="SFBX1000"/>
-          <w:sz w:val="20"/>
-          <w:szCs w:val="20"/>
-        </w:rPr>
-        <w:t xml:space="preserve"> methods</w:t>
-      </w:r>
-      <w:r>
-        <w:rPr>
-          <w:rFonts w:ascii="SFBX1000" w:hAnsi="SFBX1000" w:cs="SFBX1000"/>
-          <w:sz w:val="20"/>
-          <w:szCs w:val="20"/>
-        </w:rPr>
-        <w:t xml:space="preserve"> such as </w:t>
-      </w:r>
-      <w:r>
-        <w:rPr>
-          <w:rFonts w:ascii="SFBX1000" w:hAnsi="SFBX1000" w:cs="SFBX1000"/>
-          <w:sz w:val="20"/>
-          <w:szCs w:val="20"/>
-        </w:rPr>
         <w:t>P</w:t>
       </w:r>
       <w:r>
@@ -2664,276 +3836,25 @@
           <w:sz w:val="20"/>
           <w:szCs w:val="20"/>
         </w:rPr>
-        <w:t xml:space="preserve">artial </w:t>
-      </w:r>
-      <w:r>
-        <w:rPr>
-          <w:rFonts w:ascii="SFBX1000" w:hAnsi="SFBX1000" w:cs="SFBX1000"/>
-          <w:sz w:val="20"/>
-          <w:szCs w:val="20"/>
-        </w:rPr>
-        <w:t>L</w:t>
-      </w:r>
-      <w:r>
-        <w:rPr>
-          <w:rFonts w:ascii="SFBX1000" w:hAnsi="SFBX1000" w:cs="SFBX1000"/>
-          <w:sz w:val="20"/>
-          <w:szCs w:val="20"/>
-        </w:rPr>
-        <w:t xml:space="preserve">east </w:t>
-      </w:r>
-      <w:r>
-        <w:rPr>
-          <w:rFonts w:ascii="SFBX1000" w:hAnsi="SFBX1000" w:cs="SFBX1000"/>
-          <w:sz w:val="20"/>
-          <w:szCs w:val="20"/>
-        </w:rPr>
-        <w:t>S</w:t>
-      </w:r>
-      <w:r>
-        <w:rPr>
-          <w:rFonts w:ascii="SFBX1000" w:hAnsi="SFBX1000" w:cs="SFBX1000"/>
-          <w:sz w:val="20"/>
-          <w:szCs w:val="20"/>
-        </w:rPr>
-        <w:t>quares</w:t>
-      </w:r>
-      <w:r>
-        <w:rPr>
-          <w:rFonts w:ascii="SFBX1000" w:hAnsi="SFBX1000" w:cs="SFBX1000"/>
-          <w:sz w:val="20"/>
-          <w:szCs w:val="20"/>
-        </w:rPr>
-        <w:t xml:space="preserve"> and Canonical Correlation Analysis and how the modes of variation generated by each relate to </w:t>
-      </w:r>
-      <w:r>
-        <w:rPr>
-          <w:rFonts w:ascii="SFBX1000" w:hAnsi="SFBX1000" w:cs="SFBX1000"/>
-          <w:sz w:val="20"/>
-          <w:szCs w:val="20"/>
-        </w:rPr>
-        <w:t>the</w:t>
-      </w:r>
-      <w:r>
-        <w:rPr>
-          <w:rFonts w:ascii="SFBX1000" w:hAnsi="SFBX1000" w:cs="SFBX1000"/>
-          <w:sz w:val="20"/>
-          <w:szCs w:val="20"/>
-        </w:rPr>
-        <w:t xml:space="preserve"> other</w:t>
-      </w:r>
-      <w:r>
-        <w:rPr>
-          <w:rFonts w:ascii="SFBX1000" w:hAnsi="SFBX1000" w:cs="SFBX1000"/>
-          <w:sz w:val="20"/>
-          <w:szCs w:val="20"/>
-        </w:rPr>
-        <w:t>.</w:t>
-      </w:r>
-      <w:r>
-        <w:rPr>
-          <w:rFonts w:ascii="SFBX1000" w:hAnsi="SFBX1000" w:cs="SFBX1000"/>
-          <w:sz w:val="20"/>
-          <w:szCs w:val="20"/>
-        </w:rPr>
-        <w:t xml:space="preserve">  Brief introduction is given to the more sophisticated two block analysis method of (Angle-based) Joint and Individual Variation Explained, which gives modes of variation </w:t>
-      </w:r>
-      <w:r>
-        <w:rPr>
-          <w:rFonts w:ascii="SFBX1000" w:hAnsi="SFBX1000" w:cs="SFBX1000"/>
-          <w:sz w:val="20"/>
-          <w:szCs w:val="20"/>
-        </w:rPr>
-        <w:t xml:space="preserve">some of which </w:t>
-      </w:r>
-      <w:r>
-        <w:rPr>
-          <w:rFonts w:ascii="SFBX1000" w:hAnsi="SFBX1000" w:cs="SFBX1000"/>
-          <w:sz w:val="20"/>
-          <w:szCs w:val="20"/>
-        </w:rPr>
-        <w:t xml:space="preserve">are joint between blocks, and </w:t>
-      </w:r>
-      <w:r>
-        <w:rPr>
-          <w:rFonts w:ascii="SFBX1000" w:hAnsi="SFBX1000" w:cs="SFBX1000"/>
-          <w:sz w:val="20"/>
-          <w:szCs w:val="20"/>
-        </w:rPr>
-        <w:t xml:space="preserve">others that are individual </w:t>
-      </w:r>
-      <w:r>
-        <w:rPr>
-          <w:rFonts w:ascii="SFBX1000" w:hAnsi="SFBX1000" w:cs="SFBX1000"/>
-          <w:sz w:val="20"/>
-          <w:szCs w:val="20"/>
-        </w:rPr>
-        <w:t>describing variation in one block th</w:t>
-      </w:r>
-      <w:r>
-        <w:rPr>
-          <w:rFonts w:ascii="SFBX1000" w:hAnsi="SFBX1000" w:cs="SFBX1000"/>
-          <w:sz w:val="20"/>
-          <w:szCs w:val="20"/>
-        </w:rPr>
-        <w:t>at</w:t>
-      </w:r>
-      <w:r>
-        <w:rPr>
-          <w:rFonts w:ascii="SFBX1000" w:hAnsi="SFBX1000" w:cs="SFBX1000"/>
-          <w:sz w:val="20"/>
-          <w:szCs w:val="20"/>
-        </w:rPr>
-        <w:t xml:space="preserve"> is not present in the other.  The latter method relies on the relatively recent linear algebraic method of Principal Angle Analysis.</w:t>
-      </w:r>
-    </w:p>
-    <w:p>
-      <w:pPr>
-        <w:autoSpaceDE w:val="0"/>
-        <w:autoSpaceDN w:val="0"/>
-        <w:adjustRightInd w:val="0"/>
-        <w:spacing w:after="0" w:line="240" w:lineRule="auto"/>
-        <w:rPr>
-          <w:rFonts w:ascii="SFBX1000" w:hAnsi="SFBX1000" w:cs="SFBX1000"/>
-          <w:sz w:val="20"/>
-          <w:szCs w:val="20"/>
-        </w:rPr>
-      </w:pPr>
-    </w:p>
-    <w:p>
-      <w:pPr>
-        <w:autoSpaceDE w:val="0"/>
-        <w:autoSpaceDN w:val="0"/>
-        <w:adjustRightInd w:val="0"/>
-        <w:spacing w:after="0" w:line="240" w:lineRule="auto"/>
-        <w:rPr>
-          <w:rFonts w:ascii="SFBX1000" w:hAnsi="SFBX1000" w:cs="SFBX1000"/>
-          <w:sz w:val="20"/>
-          <w:szCs w:val="20"/>
-        </w:rPr>
-      </w:pPr>
-    </w:p>
-    <w:p>
-      <w:pPr>
-        <w:autoSpaceDE w:val="0"/>
-        <w:autoSpaceDN w:val="0"/>
-        <w:adjustRightInd w:val="0"/>
-        <w:spacing w:after="0" w:line="240" w:lineRule="auto"/>
-        <w:rPr>
-          <w:rFonts w:ascii="SFBX1000" w:hAnsi="SFBX1000" w:cs="SFBX1000"/>
-          <w:sz w:val="20"/>
-          <w:szCs w:val="20"/>
-        </w:rPr>
-      </w:pPr>
-      <w:r>
-        <w:rPr>
-          <w:rFonts w:ascii="SFBX1000" w:hAnsi="SFBX1000" w:cs="SFBX1000"/>
-          <w:sz w:val="20"/>
-          <w:szCs w:val="20"/>
-        </w:rPr>
-        <w:t xml:space="preserve">18 OODA Context and Related Areas </w:t>
-      </w:r>
-    </w:p>
-    <w:p>
-      <w:pPr>
-        <w:autoSpaceDE w:val="0"/>
-        <w:autoSpaceDN w:val="0"/>
-        <w:adjustRightInd w:val="0"/>
-        <w:spacing w:after="0" w:line="240" w:lineRule="auto"/>
-        <w:rPr>
-          <w:rFonts w:ascii="SFBX1000" w:hAnsi="SFBX1000" w:cs="SFBX1000"/>
-          <w:sz w:val="20"/>
-          <w:szCs w:val="20"/>
-        </w:rPr>
-      </w:pPr>
-      <w:r>
-        <w:rPr>
-          <w:rFonts w:ascii="SFBX1000" w:hAnsi="SFBX1000" w:cs="SFBX1000"/>
-          <w:sz w:val="20"/>
-          <w:szCs w:val="20"/>
-        </w:rPr>
-        <w:t>This chapter wraps up the book with some peripheral</w:t>
-      </w:r>
-      <w:r>
-        <w:rPr>
-          <w:rFonts w:ascii="SFBX1000" w:hAnsi="SFBX1000" w:cs="SFBX1000"/>
-          <w:sz w:val="20"/>
-          <w:szCs w:val="20"/>
-        </w:rPr>
-        <w:t xml:space="preserve"> OODA</w:t>
-      </w:r>
-      <w:r>
-        <w:rPr>
-          <w:rFonts w:ascii="SFBX1000" w:hAnsi="SFBX1000" w:cs="SFBX1000"/>
-          <w:sz w:val="20"/>
-          <w:szCs w:val="20"/>
-        </w:rPr>
-        <w:t xml:space="preserve"> issues, including </w:t>
-      </w:r>
-      <w:r>
-        <w:rPr>
-          <w:rFonts w:ascii="SFBX1000" w:hAnsi="SFBX1000" w:cs="SFBX1000"/>
-          <w:sz w:val="20"/>
-          <w:szCs w:val="20"/>
-        </w:rPr>
-        <w:t>acknowledgement of preceding ideas, history</w:t>
-      </w:r>
-      <w:r>
-        <w:rPr>
-          <w:rFonts w:ascii="SFBX1000" w:hAnsi="SFBX1000" w:cs="SFBX1000"/>
-          <w:sz w:val="20"/>
-          <w:szCs w:val="20"/>
-        </w:rPr>
-        <w:t xml:space="preserve"> and terminology.</w:t>
-      </w:r>
-      <w:r>
-        <w:rPr>
-          <w:rFonts w:ascii="SFBX1000" w:hAnsi="SFBX1000" w:cs="SFBX1000"/>
-          <w:sz w:val="20"/>
-          <w:szCs w:val="20"/>
-        </w:rPr>
-        <w:t xml:space="preserve">  A number of connections between OODA and Object Oriented </w:t>
-      </w:r>
-      <w:r>
-        <w:rPr>
-          <w:rFonts w:ascii="SFBX1000" w:hAnsi="SFBX1000" w:cs="SFBX1000"/>
-          <w:sz w:val="20"/>
-          <w:szCs w:val="20"/>
-        </w:rPr>
-        <w:t>P</w:t>
-      </w:r>
-      <w:r>
-        <w:rPr>
-          <w:rFonts w:ascii="SFBX1000" w:hAnsi="SFBX1000" w:cs="SFBX1000"/>
-          <w:sz w:val="20"/>
-          <w:szCs w:val="20"/>
-        </w:rPr>
-        <w:t xml:space="preserve">rogramming are </w:t>
-      </w:r>
-      <w:r>
-        <w:rPr>
-          <w:rFonts w:ascii="SFBX1000" w:hAnsi="SFBX1000" w:cs="SFBX1000"/>
-          <w:sz w:val="20"/>
-          <w:szCs w:val="20"/>
-        </w:rPr>
-        <w:lastRenderedPageBreak/>
-        <w:t xml:space="preserve">established.  Relationships between OODA and the parallel research areas of Symbolic Data Analysis and </w:t>
-      </w:r>
-      <w:r>
-        <w:rPr>
-          <w:rFonts w:ascii="SFBX1000" w:hAnsi="SFBX1000" w:cs="SFBX1000"/>
-          <w:sz w:val="20"/>
-          <w:szCs w:val="20"/>
-        </w:rPr>
-        <w:t>Compositional Data Analysis</w:t>
-      </w:r>
-      <w:r>
-        <w:rPr>
-          <w:rFonts w:ascii="SFBX1000" w:hAnsi="SFBX1000" w:cs="SFBX1000"/>
-          <w:sz w:val="20"/>
-          <w:szCs w:val="20"/>
-        </w:rPr>
-        <w:t xml:space="preserve"> are also explored.  The former simultaneously addresses the analysis of multiple types of data objects, illustrated by an example.  In the latter context a large number of methods for analyzing probability vectors as data objects have been developed. </w:t>
+        <w:t xml:space="preserve">rogramming are established.  Relationships between OODA and the parallel research areas of Symbolic Data Analysis and Compositional Data Analysis are also explored.  The former simultaneously addresses the analysis of multiple types of data objects, illustrated by an example.  In the latter context </w:t>
+      </w:r>
+      <w:proofErr w:type="gramStart"/>
+      <w:r>
+        <w:rPr>
+          <w:rFonts w:ascii="SFBX1000" w:hAnsi="SFBX1000" w:cs="SFBX1000"/>
+          <w:sz w:val="20"/>
+          <w:szCs w:val="20"/>
+        </w:rPr>
+        <w:t>a large number of</w:t>
+      </w:r>
+      <w:proofErr w:type="gramEnd"/>
+      <w:r>
+        <w:rPr>
+          <w:rFonts w:ascii="SFBX1000" w:hAnsi="SFBX1000" w:cs="SFBX1000"/>
+          <w:sz w:val="20"/>
+          <w:szCs w:val="20"/>
+        </w:rPr>
+        <w:t xml:space="preserve"> methods for analyzing probability vectors as data objects have been developed. </w:t>
       </w:r>
       <w:r>
         <w:rPr>
